--- a/reports/paper/chen_nhl_ice-g-formula.docx
+++ b/reports/paper/chen_nhl_ice-g-formula.docx
@@ -220,13 +220,7 @@
         <w:t>Keywords:</w:t>
       </w:r>
       <w:r>
-        <w:t xml:space="preserve"> </w:t>
-      </w:r>
-      <w:r>
-        <w:t>Positivity, overlap, causal inference, g-formula, metalworking</w:t>
-      </w:r>
-      <w:r>
-        <w:t xml:space="preserve"> fluid, occupational exposure, non-Hodgkin lymphoma, cancer, iterated conditional expectation, healthy-worker effect</w:t>
+        <w:t xml:space="preserve"> Positivity, overlap, causal inference, g-formula, metalworking fluid, occupational exposure, non-Hodgkin lymphoma, cancer, iterated conditional expectation, healthy-worker effect</w:t>
       </w:r>
     </w:p>
     <w:p>
@@ -251,7 +245,16 @@
         <w:t>(Limit: 1500 to 4000 words):</w:t>
       </w:r>
       <w:r>
-        <w:t xml:space="preserve"> 3812</w:t>
+        <w:t xml:space="preserve"> </w:t>
+      </w:r>
+      <w:r>
+        <w:t>38</w:t>
+      </w:r>
+      <w:r>
+        <w:t>4</w:t>
+      </w:r>
+      <w:r>
+        <w:t>2</w:t>
       </w:r>
       <w:r>
         <w:t xml:space="preserve"> (</w:t>
@@ -315,13 +318,37 @@
         <w:t>Methods:</w:t>
       </w:r>
       <w:r>
-        <w:t xml:space="preserve"> We estimated counterfactual risk of NHL between 1985 and 2015 in the UAW-GM cohort of autoworkers at three Michigan plants (n = 33,134) under </w:t>
-      </w:r>
-      <w:r>
-        <w:t xml:space="preserve">hypothetical </w:t>
-      </w:r>
-      <w:r>
-        <w:t>supportable interventions on exposure to soluble MWF. A supportable intervention reduces annual daily average exposures above a specific target limit to that limit when supported by data. Otherwise, the supportable intervention reduces exposure to the highest level below the target limit or not at all, depending on support.</w:t>
+        <w:t xml:space="preserve"> </w:t>
+      </w:r>
+      <w:r>
+        <w:t xml:space="preserve">We defined hypothetical </w:t>
+      </w:r>
+      <w:r>
+        <w:t xml:space="preserve">supportable </w:t>
+      </w:r>
+      <w:r>
+        <w:t>interventions that reduce</w:t>
+      </w:r>
+      <w:r>
+        <w:t xml:space="preserve"> annual daily average exposures above a specific target limit to that limit when supported by data. </w:t>
+      </w:r>
+      <w:r>
+        <w:t>When the target limit is not supported</w:t>
+      </w:r>
+      <w:r>
+        <w:t xml:space="preserve">, the supportable intervention reduces exposure to the </w:t>
+      </w:r>
+      <w:r>
+        <w:t>nearest supported</w:t>
+      </w:r>
+      <w:r>
+        <w:t xml:space="preserve"> level </w:t>
+      </w:r>
+      <w:r>
+        <w:t>of exposure</w:t>
+      </w:r>
+      <w:r>
+        <w:t>. We estimated counterfactual risk of NHL between 1985 and 2015 in the UAW-GM cohort of autoworkers at three Michigan plants (n = 33,134) under hypothetical supportable interventions on exposure to soluble MWF.</w:t>
       </w:r>
     </w:p>
     <w:p>
@@ -345,7 +372,19 @@
         <w:t>3</w:t>
       </w:r>
       <w:r>
-        <w:t>, the NIOSH recommended exposure limit, would have prevented 112 (95% CI: 57, 181) cases.</w:t>
+        <w:t xml:space="preserve">, the NIOSH recommended exposure limit, would have prevented </w:t>
+      </w:r>
+      <w:r>
+        <w:t>124</w:t>
+      </w:r>
+      <w:r>
+        <w:t xml:space="preserve"> (95% CI: </w:t>
+      </w:r>
+      <w:r>
+        <w:t>66, 202</w:t>
+      </w:r>
+      <w:r>
+        <w:t>) cases.</w:t>
       </w:r>
     </w:p>
     <w:p>
@@ -360,29 +399,25 @@
         <w:t>Conclusion:</w:t>
       </w:r>
       <w:r>
-        <w:t xml:space="preserve"> More stringent limits on exposure to soluble MWF provide stronger protections against NHL. We expect the effects of enforcing the target exposure limits </w:t>
-      </w:r>
-      <w:commentRangeStart w:id="1"/>
-      <w:commentRangeStart w:id="2"/>
-      <w:r>
-        <w:t xml:space="preserve">uniformly </w:t>
-      </w:r>
-      <w:commentRangeEnd w:id="1"/>
-      <w:r>
-        <w:rPr>
-          <w:rStyle w:val="CommentReference"/>
-        </w:rPr>
-        <w:commentReference w:id="1"/>
-      </w:r>
-      <w:commentRangeEnd w:id="2"/>
-      <w:r>
-        <w:rPr>
-          <w:rStyle w:val="CommentReference"/>
-        </w:rPr>
-        <w:commentReference w:id="2"/>
-      </w:r>
-      <w:r>
-        <w:t>to have even stronger protective effects. Strengthening exposure limits for MWF may protect workers from NHL during the anticipated boom in domestic manufacturing.</w:t>
+        <w:t xml:space="preserve"> More stringent limits on exposure to soluble MWF provide stronger protections against NHL. We expect </w:t>
+      </w:r>
+      <w:r>
+        <w:t xml:space="preserve">that uniformly </w:t>
+      </w:r>
+      <w:r>
+        <w:t>enforcing the target exposure limits</w:t>
+      </w:r>
+      <w:r>
+        <w:t xml:space="preserve">, </w:t>
+      </w:r>
+      <w:r>
+        <w:t>regardless of data support</w:t>
+      </w:r>
+      <w:r>
+        <w:t>, would</w:t>
+      </w:r>
+      <w:r>
+        <w:t xml:space="preserve"> have even stronger protective effects. Strengthening exposure limits for MWF may protect workers from NHL during the anticipated boom in domestic manufacturing.</w:t>
       </w:r>
     </w:p>
     <w:p>
@@ -394,7 +429,7 @@
       <w:pPr>
         <w:pStyle w:val="Heading1"/>
       </w:pPr>
-      <w:bookmarkStart w:id="3" w:name="introduction"/>
+      <w:bookmarkStart w:id="1" w:name="introduction"/>
       <w:bookmarkEnd w:id="0"/>
       <w:r>
         <w:lastRenderedPageBreak/>
@@ -405,8 +440,19 @@
       <w:pPr>
         <w:pStyle w:val="FirstParagraph"/>
       </w:pPr>
-      <w:r>
-        <w:t>Non-Hodgkin Lymphoma (NHL) incidence in the United States doubled between 1973 and 1994, before plateauing at around 19 per 100,000 persons per year, making it the seventh most common cancer in the country.</w:t>
+      <w:commentRangeStart w:id="2"/>
+      <w:r>
+        <w:t>Non</w:t>
+      </w:r>
+      <w:commentRangeEnd w:id="2"/>
+      <w:r>
+        <w:rPr>
+          <w:rStyle w:val="CommentReference"/>
+        </w:rPr>
+        <w:commentReference w:id="2"/>
+      </w:r>
+      <w:r>
+        <w:t>-Hodgkin Lymphoma (NHL) incidence in the United States doubled between 1973 and 1994 before plateauing at around 19 per 100,000 persons per year, making it the seventh most common cancer in the country.</w:t>
       </w:r>
       <w:r>
         <w:rPr>
@@ -473,43 +519,7 @@
         <w:pStyle w:val="BodyText"/>
       </w:pPr>
       <w:r>
-        <w:t xml:space="preserve">Metalworking fluids are complex mixtures of oil, water, and chemical additives that cool and lubricate metal machining operations. There are three general types of MWF: straight, soluble, and synthetic. During shaping, grinding, and cutting operations, MWFs are misted, poured, or blasted at high pressure onto work surfaces to remove debris, cool metal, improve efficiency, and prevent deterioration of tools. Although MWFs are essential to manufacturing processes, they also present a potential health hazard to exposed workers through inhalation or ingestion of MWF particulate mass. In response to health concerns related to </w:t>
-      </w:r>
-      <w:r>
-        <w:t xml:space="preserve">the </w:t>
-      </w:r>
-      <w:r>
-        <w:t xml:space="preserve">carcinogenicity of </w:t>
-      </w:r>
-      <w:r>
-        <w:t>polycyclic aromatic</w:t>
-      </w:r>
-      <w:r>
-        <w:t xml:space="preserve"> hydrocarbons (PAHs) in mineral </w:t>
-      </w:r>
-      <w:r>
-        <w:t>oil</w:t>
-      </w:r>
-      <w:r>
-        <w:t xml:space="preserve"> as well as the rising </w:t>
-      </w:r>
-      <w:r>
-        <w:t xml:space="preserve">global </w:t>
-      </w:r>
-      <w:r>
-        <w:t>cost of oil</w:t>
-      </w:r>
-      <w:r>
-        <w:t xml:space="preserve"> products</w:t>
-      </w:r>
-      <w:r>
-        <w:t>, water-based soluble MWF</w:t>
-      </w:r>
-      <w:r>
-        <w:t>, which usually contain about 40-70% oil by weight</w:t>
-      </w:r>
-      <w:r>
-        <w:t>, were developed to replace oil-based straight MWF.</w:t>
+        <w:t>Metalworking fluids are complex mixtures of oil, water, and chemical additives that cool and lubricate metal machining operations. There are three general types of MWF: straight, soluble, and synthetic. During shaping, grinding, and cutting operations, MWFs are misted, poured, or blasted at high pressure onto work surfaces to remove debris, cool metal, improve efficiency, and prevent deterioration of tools. Although MWFs are essential to manufacturing processes, they also present a potential health hazard to exposed workers through inhalation or ingestion of MWF particulate mass. In response to health concerns related to the carcinogenicity of polycyclic aromatic hydrocarbons (PAHs) in mineral oil as well as the rising global cost of oil products, water-based soluble MWF, which usually contain about 40-70% oil by weight, were developed to replace oil-based straight MWF.</w:t>
       </w:r>
       <w:r>
         <w:rPr>
@@ -518,25 +528,7 @@
         <w:t>11–13</w:t>
       </w:r>
       <w:r>
-        <w:t xml:space="preserve"> Today</w:t>
-      </w:r>
-      <w:r>
-        <w:t>,</w:t>
-      </w:r>
-      <w:r>
-        <w:t xml:space="preserve"> soluble MWF </w:t>
-      </w:r>
-      <w:r>
-        <w:t>is</w:t>
-      </w:r>
-      <w:r>
-        <w:t xml:space="preserve"> the most common type of </w:t>
-      </w:r>
-      <w:r>
-        <w:t>MWF</w:t>
-      </w:r>
-      <w:r>
-        <w:t xml:space="preserve"> in metal machining operations.</w:t>
+        <w:t xml:space="preserve"> Today, soluble MWF is the most common type of MWF in metal machining operations.</w:t>
       </w:r>
       <w:r>
         <w:rPr>
@@ -559,7 +551,7 @@
         <w:t>15</w:t>
       </w:r>
       <w:r>
-        <w:t xml:space="preserve"> An early causal inference method in statistics developed to estimate causal effects in longitudinal observational studies where the HWSE or other forms of time-varying confounding/selection bias affected by past exposure may be operating is the parametric g-formula.</w:t>
+        <w:t xml:space="preserve"> The parametric g-formula is an early causal inference method in statistics developed to estimate causal effects in longitudinal observational studies where the HWSE or other forms of time-varying confounding/selection bias affected by past exposure may be operating.</w:t>
       </w:r>
       <w:r>
         <w:rPr>
@@ -568,13 +560,23 @@
         <w:t>16–18</w:t>
       </w:r>
       <w:r>
-        <w:t xml:space="preserve"> A central requirement necessary for causal inference</w:t>
-      </w:r>
-      <w:r>
-        <w:t xml:space="preserve"> from observational data</w:t>
-      </w:r>
-      <w:r>
-        <w:t xml:space="preserve"> is positivity (overlap) ie adequate variation in the exposure of interest within strata formed by confounder and exposure histories.</w:t>
+        <w:t xml:space="preserve"> A central requirement necessary for causal inference from observational data is positivity (overlap), </w:t>
+      </w:r>
+      <w:r>
+        <w:rPr>
+          <w:i/>
+          <w:iCs/>
+        </w:rPr>
+        <w:t>i.e.</w:t>
+      </w:r>
+      <w:r>
+        <w:rPr>
+          <w:i/>
+        </w:rPr>
+        <w:t>,</w:t>
+      </w:r>
+      <w:r>
+        <w:t xml:space="preserve"> adequate variation in the exposure of interest within strata formed by confounder and exposure histories.</w:t>
       </w:r>
       <w:r>
         <w:rPr>
@@ -588,31 +590,20 @@
         <w:pStyle w:val="BodyText"/>
       </w:pPr>
       <w:r>
-        <w:t xml:space="preserve">Common approaches for addressing violations in positivity are </w:t>
-      </w:r>
-      <w:r>
-        <w:t xml:space="preserve">model-based </w:t>
-      </w:r>
-      <w:r>
-        <w:t xml:space="preserve">smoothing </w:t>
-      </w:r>
-      <w:r>
-        <w:t>when using outcome</w:t>
-      </w:r>
-      <w:r>
-        <w:t xml:space="preserve"> regression </w:t>
-      </w:r>
-      <w:r>
-        <w:t>methods,</w:t>
-      </w:r>
-      <w:r>
-        <w:t xml:space="preserve"> weight truncation when using propensity methods, or a combination of </w:t>
-      </w:r>
+        <w:t xml:space="preserve">Common approaches for addressing violations in positivity are model-based smoothing when using outcome regression methods, weight truncation when using propensity methods, or a combination of </w:t>
+      </w:r>
+      <w:commentRangeStart w:id="3"/>
       <w:commentRangeStart w:id="4"/>
-      <w:commentRangeStart w:id="5"/>
       <w:r>
         <w:t>both</w:t>
       </w:r>
+      <w:commentRangeEnd w:id="3"/>
+      <w:r>
+        <w:rPr>
+          <w:rStyle w:val="CommentReference"/>
+        </w:rPr>
+        <w:commentReference w:id="3"/>
+      </w:r>
       <w:commentRangeEnd w:id="4"/>
       <w:r>
         <w:rPr>
@@ -620,67 +611,32 @@
         </w:rPr>
         <w:commentReference w:id="4"/>
       </w:r>
-      <w:commentRangeEnd w:id="5"/>
-      <w:r>
-        <w:rPr>
-          <w:rStyle w:val="CommentReference"/>
-        </w:rPr>
-        <w:commentReference w:id="5"/>
-      </w:r>
-      <w:r>
-        <w:t xml:space="preserve">. Another approach is to </w:t>
-      </w:r>
-      <w:r>
-        <w:t xml:space="preserve">only </w:t>
-      </w:r>
-      <w:r>
-        <w:t xml:space="preserve">consider causal contrasts that are supported by the observed data </w:t>
-      </w:r>
-      <w:proofErr w:type="spellStart"/>
-      <w:r>
-        <w:t>ie</w:t>
-      </w:r>
-      <w:proofErr w:type="spellEnd"/>
-      <w:r>
-        <w:t xml:space="preserve"> </w:t>
-      </w:r>
-      <w:r>
-        <w:t>those involving hypothetical interventions with</w:t>
-      </w:r>
-      <w:r>
-        <w:t xml:space="preserve"> propensity score</w:t>
-      </w:r>
-      <w:r>
-        <w:t xml:space="preserve"> strictly greater than zero. </w:t>
-      </w:r>
-      <w:r>
-        <w:t>Here, we defined</w:t>
-      </w:r>
-      <w:r>
-        <w:t xml:space="preserve"> hypothetical</w:t>
-      </w:r>
-      <w:r>
-        <w:t xml:space="preserve"> supportable interventions on exposure to soluble MWF in the United Auto Workers-General Motors (UAW-GM) occupational cohort </w:t>
-      </w:r>
-      <w:r>
-        <w:t>and</w:t>
-      </w:r>
-      <w:r>
-        <w:t xml:space="preserve"> estimated </w:t>
-      </w:r>
-      <w:r>
-        <w:t>their effects on NHL incidence between 1985 and 2015 relative to no exposure intervention while guaranteeing</w:t>
-      </w:r>
-      <w:r>
-        <w:t xml:space="preserve"> positivity.</w:t>
+      <w:r>
+        <w:t xml:space="preserve">. Another approach is to only consider causal contrasts that are supported by the observed data, </w:t>
+      </w:r>
+      <w:r>
+        <w:rPr>
+          <w:i/>
+          <w:iCs/>
+        </w:rPr>
+        <w:t>i.e.</w:t>
+      </w:r>
+      <w:r>
+        <w:rPr>
+          <w:i/>
+        </w:rPr>
+        <w:t>,</w:t>
+      </w:r>
+      <w:r>
+        <w:t xml:space="preserve"> those involving hypothetical interventions with propensity score strictly greater than zero. Here, we defined hypothetical supportable interventions on exposure to soluble MWF in the United Auto Workers-General Motors (UAW-GM) occupational cohort and estimated their effects on NHL incidence between 1985 and 2015 relative to no exposure intervention while guaranteeing positivity.</w:t>
       </w:r>
     </w:p>
     <w:p>
       <w:pPr>
         <w:pStyle w:val="Heading1"/>
       </w:pPr>
-      <w:bookmarkStart w:id="6" w:name="methods"/>
-      <w:bookmarkEnd w:id="3"/>
+      <w:bookmarkStart w:id="5" w:name="methods"/>
+      <w:bookmarkEnd w:id="1"/>
       <w:r>
         <w:lastRenderedPageBreak/>
         <w:t>Methods</w:t>
@@ -691,21 +647,7 @@
         <w:pStyle w:val="FirstParagraph"/>
       </w:pPr>
       <w:r>
-        <w:t xml:space="preserve">We estimated the cumulative incidence of NHL between 1985 and 2015 under supportable interventions based on selected target exposure limits on annual average daily exposure </w:t>
-      </w:r>
-      <w:r>
-        <w:t xml:space="preserve">to soluble MWF </w:t>
-      </w:r>
-      <w:r>
-        <w:t xml:space="preserve">by applying the </w:t>
-      </w:r>
-      <w:proofErr w:type="spellStart"/>
-      <w:r>
-        <w:t>the</w:t>
-      </w:r>
-      <w:proofErr w:type="spellEnd"/>
-      <w:r>
-        <w:t xml:space="preserve"> hazard-extended iterative conditional expectation (ICE) parametric g-formula.</w:t>
+        <w:t>We estimated the cumulative incidence of NHL between 1985 and 2015 under supportable interventions based on selected target exposure limits on annual average daily exposure to soluble MWF by applying the hazard-extended iterative conditional expectation (ICE) parametric g-formula.</w:t>
       </w:r>
       <w:r>
         <w:rPr>
@@ -714,13 +656,7 @@
         <w:t>20</w:t>
       </w:r>
       <w:r>
-        <w:t xml:space="preserve"> First, we estimated the expected number of NHL cases that we would observe if there were no censoring and no </w:t>
-      </w:r>
-      <w:r>
-        <w:t>limit on</w:t>
-      </w:r>
-      <w:r>
-        <w:t xml:space="preserve"> exposure. Then, we contrasted this case count to that under supportable interventions based on five hypothetical target exposure limits and no censoring. The five target exposure limits were (1) 2.0, (2) 1.0, (3) 0.5, (4) 0.25, and (5) 0.05 mg/m</w:t>
+        <w:t xml:space="preserve"> First, we estimated the expected number of NHL cases that we would observe if there were no censoring and no limit on exposure. Then, we contrasted this case count to that under supportable interventions based on five hypothetical target exposure limits and no censoring. The five target exposure limits were (1) 2.0, (2) 1.0, (3) 0.5, (4) 0.25, and (5) 0.05 mg/m</w:t>
       </w:r>
       <w:r>
         <w:rPr>
@@ -752,31 +688,34 @@
         <w:pStyle w:val="BodyText"/>
       </w:pPr>
       <w:r>
-        <w:t>For each target exposure limit, period of follow-up, and strata defined by unique combinations of confounder and exposure histories, we found a supportable exposure limit, which was the maximum observed value of exposure at or below the target exposure limit</w:t>
-      </w:r>
-      <w:r>
-        <w:t>, if such a value exists.</w:t>
-      </w:r>
-      <w:r>
-        <w:t xml:space="preserve"> If all of the observed values were above the target limit, </w:t>
-      </w:r>
-      <w:r>
-        <w:t>the supportable</w:t>
-      </w:r>
-      <w:r>
-        <w:t xml:space="preserve"> limit was </w:t>
-      </w:r>
-      <w:r>
-        <w:t xml:space="preserve">simply the maximum observed value. </w:t>
-      </w:r>
-      <w:r>
-        <w:t>The supportable intervention</w:t>
-      </w:r>
+        <w:t xml:space="preserve">For each target exposure limit, period of follow-up, and </w:t>
+      </w:r>
+      <w:r>
+        <w:t>stratum</w:t>
+      </w:r>
+      <w:r>
+        <w:t xml:space="preserve"> defined by unique combinations of confounder and exposure histories, we found a supportable exposure limit, which was the maximum observed value of exposure at or below the target exposure limit, if such a value exists. If all of the observed values were above the target limit, the supportable limit was the </w:t>
+      </w:r>
+      <w:r>
+        <w:t>minimum</w:t>
+      </w:r>
+      <w:r>
+        <w:t xml:space="preserve"> observed value. The supportable intervention</w:t>
+      </w:r>
+      <w:commentRangeStart w:id="6"/>
       <w:commentRangeStart w:id="7"/>
       <w:commentRangeStart w:id="8"/>
+      <w:commentRangeStart w:id="9"/>
       <w:r>
         <w:t xml:space="preserve"> rule then reduces exposures above the supportable exposure limit to that limit,</w:t>
       </w:r>
+      <w:commentRangeEnd w:id="6"/>
+      <w:r>
+        <w:rPr>
+          <w:rStyle w:val="CommentReference"/>
+        </w:rPr>
+        <w:commentReference w:id="6"/>
+      </w:r>
       <w:commentRangeEnd w:id="7"/>
       <w:r>
         <w:rPr>
@@ -791,20 +730,15 @@
         </w:rPr>
         <w:commentReference w:id="8"/>
       </w:r>
-      <w:r>
-        <w:t xml:space="preserve"> but </w:t>
-      </w:r>
-      <w:r>
-        <w:t>allows</w:t>
-      </w:r>
-      <w:r>
-        <w:t xml:space="preserve"> exposures at or below the limit to vary according to their observed distribution. Applying the supportable intervention rule to the observed distribution of exposure produces the intervention distribution that defines the corresponding stochastic dynamic intervention with guaranteed positivity. We estimated the effect of supportable intervention rules based on </w:t>
-      </w:r>
-      <w:r>
-        <w:t xml:space="preserve">the </w:t>
-      </w:r>
-      <w:r>
-        <w:t>selected target exposure limits, expressed as stochastic dynamic interventions, using the hazard-extended ICE parametric g-formula.</w:t>
+      <w:commentRangeEnd w:id="9"/>
+      <w:r>
+        <w:rPr>
+          <w:rStyle w:val="CommentReference"/>
+        </w:rPr>
+        <w:commentReference w:id="9"/>
+      </w:r>
+      <w:r>
+        <w:t xml:space="preserve"> but allows exposures at or below the limit to vary according to their observed distribution. Applying the supportable intervention rule to the observed distribution of exposure produces the intervention distribution that defines the corresponding stochastic dynamic intervention with guaranteed positivity. We estimated the effect of supportable intervention rules based on the selected target exposure limits, expressed as stochastic dynamic interventions, using the hazard-extended ICE parametric g-formula.</w:t>
       </w:r>
       <w:r>
         <w:rPr>
@@ -829,24 +763,42 @@
       <w:r>
         <w:t xml:space="preserve"> in all cases, but the supportable exposure limit differs depending on what the observed data supports. In Figure 1a, the supportable exposure limit is equal to the target exposure limit as some individuals with that particular set of potential confounder and exposure histories were observed to have experienced exposure at that level. In Figure 1b, the supportable exposure limit is below the target exposure limit. </w:t>
       </w:r>
-      <w:commentRangeStart w:id="9"/>
       <w:commentRangeStart w:id="10"/>
-      <w:r>
-        <w:t>In Figure 1c, there is no limit on exposure because no individuals in that stratum experienced exposure below the target exposure limit.</w:t>
-      </w:r>
-      <w:commentRangeEnd w:id="9"/>
+      <w:commentRangeStart w:id="11"/>
+      <w:r>
+        <w:t xml:space="preserve">In Figure 1c, </w:t>
+      </w:r>
+      <w:r>
+        <w:t>the supportable</w:t>
+      </w:r>
+      <w:r>
+        <w:t xml:space="preserve"> exposure </w:t>
+      </w:r>
+      <w:r>
+        <w:t xml:space="preserve">limit, the minimum observed level of exposure </w:t>
+      </w:r>
+      <w:r>
+        <w:t>in that stratum</w:t>
+      </w:r>
+      <w:r>
+        <w:t>, is greater than</w:t>
+      </w:r>
+      <w:r>
+        <w:t xml:space="preserve"> the target exposure limit.</w:t>
+      </w:r>
+      <w:commentRangeEnd w:id="10"/>
       <w:r>
         <w:rPr>
           <w:rStyle w:val="CommentReference"/>
         </w:rPr>
-        <w:commentReference w:id="9"/>
-      </w:r>
-      <w:commentRangeEnd w:id="10"/>
+        <w:commentReference w:id="10"/>
+      </w:r>
+      <w:commentRangeEnd w:id="11"/>
       <w:r>
         <w:rPr>
           <w:rStyle w:val="CommentReference"/>
         </w:rPr>
-        <w:commentReference w:id="10"/>
+        <w:commentReference w:id="11"/>
       </w:r>
     </w:p>
     <w:tbl>
@@ -881,15 +833,15 @@
                   <w:pPr>
                     <w:jc w:val="center"/>
                   </w:pPr>
-                  <w:bookmarkStart w:id="11" w:name="fig-1a"/>
-                  <w:bookmarkStart w:id="12" w:name="fig-rules"/>
+                  <w:bookmarkStart w:id="12" w:name="fig-1a"/>
+                  <w:bookmarkStart w:id="13" w:name="fig-rules"/>
                   <w:r>
                     <w:rPr>
                       <w:noProof/>
                     </w:rPr>
                     <w:lastRenderedPageBreak/>
                     <w:drawing>
-                      <wp:inline distT="0" distB="0" distL="0" distR="0" wp14:anchorId="2FF25451" wp14:editId="7E99787F">
+                      <wp:inline distT="0" distB="0" distL="0" distR="0" wp14:anchorId="4C2FAECD" wp14:editId="5C51C517">
                         <wp:extent cx="3200400" cy="2286000"/>
                         <wp:effectExtent l="0" t="0" r="0" b="0"/>
                         <wp:docPr id="24" name="Picture 24"/>
@@ -930,17 +882,17 @@
                       </wp:inline>
                     </w:drawing>
                   </w:r>
-                  <w:bookmarkEnd w:id="11"/>
+                  <w:bookmarkEnd w:id="12"/>
                   <w:r>
                     <w:t xml:space="preserve"> </w:t>
                   </w:r>
-                  <w:bookmarkStart w:id="13" w:name="fig-1b"/>
+                  <w:bookmarkStart w:id="14" w:name="fig-1b"/>
                   <w:r>
                     <w:rPr>
                       <w:noProof/>
                     </w:rPr>
                     <w:drawing>
-                      <wp:inline distT="0" distB="0" distL="0" distR="0" wp14:anchorId="60B08E81" wp14:editId="7057DA21">
+                      <wp:inline distT="0" distB="0" distL="0" distR="0" wp14:anchorId="4802DC4C" wp14:editId="30CA1A64">
                         <wp:extent cx="3200400" cy="2286000"/>
                         <wp:effectExtent l="0" t="0" r="0" b="0"/>
                         <wp:docPr id="28" name="Picture 28"/>
@@ -981,17 +933,17 @@
                       </wp:inline>
                     </w:drawing>
                   </w:r>
-                  <w:bookmarkEnd w:id="13"/>
+                  <w:bookmarkEnd w:id="14"/>
                   <w:r>
                     <w:t xml:space="preserve"> </w:t>
                   </w:r>
-                  <w:bookmarkStart w:id="14" w:name="fig-1c"/>
+                  <w:bookmarkStart w:id="15" w:name="fig-1c"/>
                   <w:r>
                     <w:rPr>
                       <w:noProof/>
                     </w:rPr>
                     <w:drawing>
-                      <wp:inline distT="0" distB="0" distL="0" distR="0" wp14:anchorId="75581A13" wp14:editId="4FED2EEE">
+                      <wp:inline distT="0" distB="0" distL="0" distR="0" wp14:anchorId="54632C71" wp14:editId="7BACDB24">
                         <wp:extent cx="3200400" cy="2286000"/>
                         <wp:effectExtent l="0" t="0" r="0" b="0"/>
                         <wp:docPr id="32" name="Picture 32"/>
@@ -1032,7 +984,7 @@
                       </wp:inline>
                     </w:drawing>
                   </w:r>
-                  <w:bookmarkEnd w:id="14"/>
+                  <w:bookmarkEnd w:id="15"/>
                 </w:p>
               </w:tc>
             </w:tr>
@@ -1043,18 +995,32 @@
               <w:spacing w:before="200"/>
             </w:pPr>
             <w:r>
-              <w:t>Figure 1: Observed and post intervention distribution of nonzero exposure for three distinct confounder and exposure histories before and after applying the supportable intervention rule.</w:t>
-            </w:r>
-          </w:p>
-        </w:tc>
-        <w:bookmarkEnd w:id="12"/>
+              <w:t xml:space="preserve">Figure 1: </w:t>
+            </w:r>
+            <w:commentRangeStart w:id="16"/>
+            <w:r>
+              <w:t xml:space="preserve">Observed </w:t>
+            </w:r>
+            <w:commentRangeEnd w:id="16"/>
+            <w:r>
+              <w:rPr>
+                <w:rStyle w:val="CommentReference"/>
+              </w:rPr>
+              <w:commentReference w:id="16"/>
+            </w:r>
+            <w:r>
+              <w:t>and post intervention distribution of nonzero exposure for three distinct confounder and exposure histories before and after applying the supportable intervention rule.</w:t>
+            </w:r>
+          </w:p>
+        </w:tc>
+        <w:bookmarkEnd w:id="13"/>
       </w:tr>
     </w:tbl>
     <w:p>
       <w:pPr>
         <w:pStyle w:val="Heading2"/>
       </w:pPr>
-      <w:bookmarkStart w:id="15" w:name="study-population"/>
+      <w:bookmarkStart w:id="17" w:name="study-population"/>
       <w:r>
         <w:lastRenderedPageBreak/>
         <w:t>Study population</w:t>
@@ -1074,53 +1040,51 @@
         <w:t>22,23</w:t>
       </w:r>
       <w:r>
-        <w:t xml:space="preserve"> The large size of the study population and rich time-varying, quantitative MWF exposure data enable the study of </w:t>
-      </w:r>
-      <w:r>
-        <w:t>a</w:t>
-      </w:r>
-      <w:r>
-        <w:t xml:space="preserve"> relatively rare cancer and evaluate realistic interventions on MWF exposure in a longitudinal cohort setting. The present study population (N = 33,134) was restricted to the autoworkers who were at work in 1941 or not yet hired, missing no more than half of their employment history, and still alive at the start of follow-up</w:t>
-      </w:r>
-      <w:r>
-        <w:t xml:space="preserve"> for cancer incidence on January 1, 1941.</w:t>
-      </w:r>
-      <w:r>
-        <w:t xml:space="preserve"> Autoworkers in the study population were followed </w:t>
-      </w:r>
-      <w:commentRangeStart w:id="16"/>
+        <w:t xml:space="preserve"> The large size of the study population and rich time-varying, quantitative MWF exposure data enable the study of a relatively rare cancer and evaluation of realistic interventions on MWF exposure in a longitudinal cohort setting. The present study population (N = 33,134) was restricted to the autoworkers who were at work in 1941 or not yet hired, missing no more than half of their employment history, and still alive at the start of follow-up for cancer incidence on January 1, </w:t>
+      </w:r>
+      <w:commentRangeStart w:id="18"/>
+      <w:commentRangeStart w:id="19"/>
+      <w:r>
+        <w:t>1985</w:t>
+      </w:r>
+      <w:commentRangeEnd w:id="18"/>
+      <w:r>
+        <w:rPr>
+          <w:rStyle w:val="CommentReference"/>
+        </w:rPr>
+        <w:commentReference w:id="18"/>
+      </w:r>
+      <w:commentRangeEnd w:id="19"/>
+      <w:r>
+        <w:rPr>
+          <w:rStyle w:val="CommentReference"/>
+        </w:rPr>
+        <w:commentReference w:id="19"/>
+      </w:r>
+      <w:r>
+        <w:t xml:space="preserve">. Autoworkers in the study population were followed </w:t>
+      </w:r>
+      <w:commentRangeStart w:id="20"/>
       <w:r>
         <w:t xml:space="preserve">until NHL diagnosis, death, </w:t>
       </w:r>
-      <w:commentRangeEnd w:id="16"/>
+      <w:commentRangeEnd w:id="20"/>
       <w:r>
         <w:rPr>
           <w:rStyle w:val="CommentReference"/>
         </w:rPr>
-        <w:commentReference w:id="16"/>
-      </w:r>
-      <w:r>
-        <w:t>December 31, 2014</w:t>
-      </w:r>
-      <w:r>
-        <w:t>,</w:t>
-      </w:r>
-      <w:r>
-        <w:t xml:space="preserve"> or the oldest observed age at death</w:t>
-      </w:r>
-      <w:r>
-        <w:t>,</w:t>
-      </w:r>
-      <w:r>
-        <w:t xml:space="preserve"> whichever came earlier.</w:t>
+        <w:commentReference w:id="20"/>
+      </w:r>
+      <w:r>
+        <w:t>December 31, 2014, or the oldest observed age at death, whichever came earlier.</w:t>
       </w:r>
     </w:p>
     <w:p>
       <w:pPr>
         <w:pStyle w:val="Heading2"/>
       </w:pPr>
-      <w:bookmarkStart w:id="17" w:name="outcome-and-potential-confounders"/>
-      <w:bookmarkEnd w:id="15"/>
+      <w:bookmarkStart w:id="21" w:name="outcome-and-potential-confounders"/>
+      <w:bookmarkEnd w:id="17"/>
       <w:r>
         <w:t>Outcome and potential confounders</w:t>
       </w:r>
@@ -1163,8 +1127,8 @@
       <w:pPr>
         <w:pStyle w:val="Heading2"/>
       </w:pPr>
-      <w:bookmarkStart w:id="18" w:name="exposure"/>
-      <w:bookmarkEnd w:id="17"/>
+      <w:bookmarkStart w:id="22" w:name="exposure"/>
+      <w:bookmarkEnd w:id="21"/>
       <w:r>
         <w:t>Exposure</w:t>
       </w:r>
@@ -1174,13 +1138,7 @@
         <w:pStyle w:val="FirstParagraph"/>
       </w:pPr>
       <w:r>
-        <w:t xml:space="preserve">Quantitative measurement of time-varying MWF exposure is a distinguishing strength of the UAW-GM cohort study relative to other environmental or occupational health studies. Exposure assessment was based on direct air sampling as well as company records. Company industrial hygienists collected several hundred personal and area samples for total particulate </w:t>
-      </w:r>
-      <w:r>
-        <w:t>mass</w:t>
-      </w:r>
-      <w:r>
-        <w:t xml:space="preserve"> (mg/m</w:t>
+        <w:t>Quantitative measurement of time-varying MWF exposure is a distinguishing strength of the UAW-GM cohort study relative to other environmental or occupational health studies. Exposure assessment was based on direct air sampling as well as company records. Company industrial hygienists collected several hundred personal and area samples for total particulate mass (mg/m</w:t>
       </w:r>
       <w:r>
         <w:rPr>
@@ -1189,10 +1147,7 @@
         <w:t>3</w:t>
       </w:r>
       <w:r>
-        <w:t>) composed of MWF over many decades. Research industrial hygienists collected additional air sampling data when the cohort study was launched in the mid 1980s</w:t>
-      </w:r>
-      <w:r>
-        <w:t>.</w:t>
+        <w:t>) composed of MWF over many decades. Research industrial hygienists collected additional air sampling data when the cohort study was launched in the mid 1980s.</w:t>
       </w:r>
       <w:r>
         <w:rPr>
@@ -1201,7 +1156,7 @@
         <w:t>25,26</w:t>
       </w:r>
       <w:r>
-        <w:t xml:space="preserve"> These additional data combined with historical data and company records constituted a job-exposure matrix of quantitative 8-hour time-weighted average daily exposure estimates to soluble, straight, and synthetic MWF for each combination of job, department, and plant over time.</w:t>
+        <w:t xml:space="preserve"> These additional data combined with historical data and company records were used to construct a job-exposure matrix of quantitative 8-hour time-weighted average daily exposure estimates to soluble, straight, and synthetic MWF for each combination of job, department, and plant over time.</w:t>
       </w:r>
       <w:r>
         <w:rPr>
@@ -1225,10 +1180,7 @@
       </w:pPr>
       <w:r>
         <w:lastRenderedPageBreak/>
-        <w:t>In previous analyses of NHL, exposure lags of 1 to 20 years were applied to account for disease latency; we lagged cumulative MWF exposures by 20 years</w:t>
-      </w:r>
-      <w:r>
-        <w:t>.</w:t>
+        <w:t>In previous analyses of NHL, exposure lags of 1 to 20 years were applied to account for disease latency; we lagged cumulative MWF exposures by 20 years.</w:t>
       </w:r>
       <w:r>
         <w:rPr>
@@ -1237,21 +1189,15 @@
         <w:t>29–31</w:t>
       </w:r>
       <w:r>
-        <w:t xml:space="preserve"> In analyses, MWF exposure history at start of follow-up was summarized as the cumulative sum of average exposure intensities. Exposure was coded as categorical variables with cut-points at zero and the quintiles of nonzero exposure among cases. We estimated the effects of</w:t>
-      </w:r>
-      <w:r>
-        <w:t xml:space="preserve"> hypothetical</w:t>
-      </w:r>
-      <w:r>
-        <w:t xml:space="preserve"> interventions on soluble MWF, the type of MWF used most widely and in the greatest quantities while treating co-exposure to straight and synthetic MWFs as potential confounders.</w:t>
+        <w:t xml:space="preserve"> In analyses, MWF exposure history at start of follow-up was summarized as the cumulative sum of average exposure intensities. Exposure was coded as categorical variables with cut-points at zero and the quintiles of nonzero exposure among cases. We estimated the effects of hypothetical interventions on soluble MWF, the type of MWF used most widely and in the greatest quantities while treating co-exposure to straight and synthetic MWFs as potential confounders.</w:t>
       </w:r>
     </w:p>
     <w:p>
       <w:pPr>
         <w:pStyle w:val="Heading2"/>
       </w:pPr>
-      <w:bookmarkStart w:id="19" w:name="hazard-extended-ice-parametric-g-formula"/>
-      <w:bookmarkEnd w:id="18"/>
+      <w:bookmarkStart w:id="23" w:name="hazard-extended-ice-parametric-g-formula"/>
+      <w:bookmarkEnd w:id="22"/>
       <w:r>
         <w:t>Hazard-extended ICE parametric g-formula</w:t>
       </w:r>
@@ -1269,13 +1215,7 @@
         <w:pStyle w:val="BodyText"/>
       </w:pPr>
       <w:r>
-        <w:t>We investigated supportable interventions that guarantee positivity: every value of exposure that could be assigned under the our stochastic dynamic intervention has propensity score</w:t>
-      </w:r>
-      <w:r>
-        <w:t xml:space="preserve"> strictly greater than zero</w:t>
-      </w:r>
-      <w:r>
-        <w:t>. We treated co-exposure to straight and synthetic MWF, employment status, cumulative time off, age, duration of employment, sex (male/female), race (Black/white/unknown), and plant (Plant 1/Plant 2/Plant 3) as potential confounders. Exposure to MWF, employment status, time off, and duration of employment were lagged 20 years. An overview of the general steps of the estimation procedure are presented below. Note that we refer to discrete hazards simply as hazards.</w:t>
+        <w:t>We investigated supportable interventions that guarantee positivity: every value of exposure that could be assigned under our stochastic dynamic intervention has propensity score strictly greater than zero. We treated co-exposure to straight and synthetic MWF, employment status, cumulative time off, age, duration of employment, sex (male/female), race (Black/white/unknown), and plant (Plant 1/Plant 2/Plant 3) as potential confounders. Exposure to MWF, employment status, time off, and duration of employment were lagged 20 years. An overview of the general steps of the estimation procedure are presented below. Note that we refer to discrete hazards simply as hazards.</w:t>
       </w:r>
     </w:p>
     <w:p>
@@ -1421,19 +1361,7 @@
         <w:pStyle w:val="BodyText"/>
       </w:pPr>
       <w:r>
-        <w:t xml:space="preserve">We estimated cumulative incidence under no intervention on soluble MWF and under the supportable interventions based on the five </w:t>
-      </w:r>
-      <w:r>
-        <w:t>selected</w:t>
-      </w:r>
-      <w:r>
-        <w:t xml:space="preserve"> target exposure limits. We contrasted the cumulative incidence under the supportable interventions to that under no intervention on exposure by computing the number of cases averted and the cumulative incidence ratios. Confidence intervals were computed using the basic nonparametric bootstrap with 1000 Monte Carlo samples from the population at the start of follow-up. All the necessary </w:t>
-      </w:r>
-      <w:r>
-        <w:t>scripts</w:t>
-      </w:r>
-      <w:r>
-        <w:t xml:space="preserve"> used to reproduce the analyses are available on </w:t>
+        <w:t xml:space="preserve">We estimated cumulative incidence under no intervention on soluble MWF and under the supportable interventions based on the five selected target exposure limits. We contrasted the cumulative incidence under the supportable interventions to that under no intervention on exposure by computing the number of cases averted and the cumulative incidence ratios. Confidence intervals were computed using the basic nonparametric bootstrap with 1000 Monte Carlo samples from the population at the start of follow-up. All the necessary scripts used to reproduce the analyses are available on </w:t>
       </w:r>
       <w:hyperlink r:id="rId15">
         <w:r>
@@ -1451,9 +1379,9 @@
       <w:pPr>
         <w:pStyle w:val="Heading1"/>
       </w:pPr>
-      <w:bookmarkStart w:id="20" w:name="results"/>
-      <w:bookmarkEnd w:id="6"/>
-      <w:bookmarkEnd w:id="19"/>
+      <w:bookmarkStart w:id="24" w:name="results"/>
+      <w:bookmarkEnd w:id="5"/>
+      <w:bookmarkEnd w:id="23"/>
       <w:r>
         <w:t>Results</w:t>
       </w:r>
@@ -1463,13 +1391,7 @@
         <w:pStyle w:val="FirstParagraph"/>
       </w:pPr>
       <w:r>
-        <w:t xml:space="preserve">Table 1 presents summary statistics for the full study population and among those diagnosed with NHL between 1985 and 2015. The cohort is predominantly white (64%) and male (86%). Year of hire and age at hire were approximately the same among those with NHL and the full study population. Median lagged cumulative exposure to all three types of MWF was higher among NHL cases. Soluble MWF were the most widely used type, with approximately 88% of workers ever exposed. Median cumulative exposure among the exposed was </w:t>
-      </w:r>
-      <w:r>
-        <w:t xml:space="preserve">approximately </w:t>
-      </w:r>
-      <w:r>
-        <w:t>6 times higher for soluble than for straight MWF. Figure 2 shows median annual average daily exposure to the three MWF types among exposed workers over calendar time. Exposure to MWF generally followed a downward trend over time.</w:t>
+        <w:t>Table 1 presents summary statistics for the full study population and among those diagnosed with NHL between 1985 and 2015. The cohort is predominantly white (64%) and male (86%). Year of hire and age at hire were approximately the same among those with NHL and the full study population. Median lagged cumulative exposure to all three types of MWF was higher among NHL cases. Soluble MWF were the most widely used type, with approximately 88% of workers ever exposed. Median cumulative exposure among the exposed was approximately 6 times higher for soluble than for straight MWF. Figure 2 shows median annual average daily exposure to the three MWF types among exposed workers over calendar time. Exposure to MWF generally followed a downward trend over time.</w:t>
       </w:r>
     </w:p>
     <w:p>
@@ -6340,15 +6262,7 @@
                 <w:color w:val="000000"/>
                 <w:szCs w:val="22"/>
               </w:rPr>
-              <w:t xml:space="preserve">Years at </w:t>
-            </w:r>
-            <w:r>
-              <w:rPr>
-                <w:rFonts w:eastAsia="Arial" w:cs="Arial"/>
-                <w:color w:val="000000"/>
-                <w:szCs w:val="22"/>
-              </w:rPr>
-              <w:t>work</w:t>
+              <w:t>Years at work</w:t>
             </w:r>
           </w:p>
         </w:tc>
@@ -7907,15 +7821,16 @@
                 <w:color w:val="000000"/>
                 <w:szCs w:val="22"/>
               </w:rPr>
-              <w:t xml:space="preserve"> Lagged </w:t>
+              <w:t xml:space="preserve"> Lagged 20 years; </w:t>
             </w:r>
             <w:r>
               <w:rPr>
                 <w:rFonts w:ascii="Helvetica" w:eastAsia="Helvetica" w:hAnsi="Helvetica" w:cs="Helvetica"/>
                 <w:color w:val="000000"/>
                 <w:szCs w:val="22"/>
-              </w:rPr>
-              <w:t>2</w:t>
+                <w:vertAlign w:val="superscript"/>
+              </w:rPr>
+              <w:t>d</w:t>
             </w:r>
             <w:r>
               <w:rPr>
@@ -7923,40 +7838,7 @@
                 <w:color w:val="000000"/>
                 <w:szCs w:val="22"/>
               </w:rPr>
-              <w:t xml:space="preserve">0 years; </w:t>
-            </w:r>
-            <w:r>
-              <w:rPr>
-                <w:rFonts w:ascii="Helvetica" w:eastAsia="Helvetica" w:hAnsi="Helvetica" w:cs="Helvetica"/>
-                <w:color w:val="000000"/>
-                <w:szCs w:val="22"/>
-                <w:vertAlign w:val="superscript"/>
-              </w:rPr>
-              <w:t>d</w:t>
-            </w:r>
-            <w:r>
-              <w:rPr>
-                <w:rFonts w:ascii="Helvetica" w:eastAsia="Helvetica" w:hAnsi="Helvetica" w:cs="Helvetica"/>
-                <w:color w:val="000000"/>
-                <w:szCs w:val="22"/>
-              </w:rPr>
-              <w:t xml:space="preserve"> Among ever-exposed individuals, lagged </w:t>
-            </w:r>
-            <w:r>
-              <w:rPr>
-                <w:rFonts w:ascii="Helvetica" w:eastAsia="Helvetica" w:hAnsi="Helvetica" w:cs="Helvetica"/>
-                <w:color w:val="000000"/>
-                <w:szCs w:val="22"/>
-              </w:rPr>
-              <w:t>2</w:t>
-            </w:r>
-            <w:r>
-              <w:rPr>
-                <w:rFonts w:ascii="Helvetica" w:eastAsia="Helvetica" w:hAnsi="Helvetica" w:cs="Helvetica"/>
-                <w:color w:val="000000"/>
-                <w:szCs w:val="22"/>
-              </w:rPr>
-              <w:t xml:space="preserve">0 years.; </w:t>
+              <w:t xml:space="preserve"> Among ever-exposed individuals, lagged 20 years.; </w:t>
             </w:r>
           </w:p>
         </w:tc>
@@ -7993,7 +7875,7 @@
                 <w:noProof/>
               </w:rPr>
               <w:drawing>
-                <wp:inline distT="0" distB="0" distL="0" distR="0" wp14:anchorId="592E4D2E" wp14:editId="6053CD0D">
+                <wp:inline distT="0" distB="0" distL="0" distR="0" wp14:anchorId="315FEA17" wp14:editId="47A4517E">
                   <wp:extent cx="5943600" cy="2476500"/>
                   <wp:effectExtent l="0" t="0" r="0" b="0"/>
                   <wp:docPr id="42" name="Picture 42"/>
@@ -8040,24 +7922,24 @@
               <w:pStyle w:val="ImageCaption"/>
               <w:spacing w:before="200"/>
             </w:pPr>
-            <w:commentRangeStart w:id="21"/>
-            <w:commentRangeStart w:id="22"/>
+            <w:commentRangeStart w:id="25"/>
+            <w:commentRangeStart w:id="26"/>
             <w:r>
               <w:t>Figure 2. Median annual average daily exposure to soluble, straight, and synthetic metalworking fluids among exposed workers over time.</w:t>
             </w:r>
-            <w:commentRangeEnd w:id="21"/>
+            <w:commentRangeEnd w:id="25"/>
             <w:r>
               <w:rPr>
                 <w:rStyle w:val="CommentReference"/>
               </w:rPr>
-              <w:commentReference w:id="21"/>
-            </w:r>
-            <w:commentRangeEnd w:id="22"/>
+              <w:commentReference w:id="25"/>
+            </w:r>
+            <w:commentRangeEnd w:id="26"/>
             <w:r>
               <w:rPr>
                 <w:rStyle w:val="CommentReference"/>
               </w:rPr>
-              <w:commentReference w:id="22"/>
+              <w:commentReference w:id="26"/>
             </w:r>
           </w:p>
         </w:tc>
@@ -8071,24 +7953,24 @@
         <w:lastRenderedPageBreak/>
         <w:t xml:space="preserve">The observed number of NHL cases over the 30-year follow-up period was 339. Table 2 presents estimates of the counterfactual number of cases, number of cases averted, and cumulative incidence ratios contrasting supportable interventions on exposure to soluble MWF based on different target exposure limits and no censoring. </w:t>
       </w:r>
-      <w:commentRangeStart w:id="23"/>
-      <w:commentRangeStart w:id="24"/>
+      <w:commentRangeStart w:id="27"/>
+      <w:commentRangeStart w:id="28"/>
       <w:r>
         <w:t xml:space="preserve">Under an intervention eliminating censoring, </w:t>
       </w:r>
-      <w:commentRangeEnd w:id="23"/>
+      <w:commentRangeEnd w:id="27"/>
       <w:r>
         <w:rPr>
           <w:rStyle w:val="CommentReference"/>
         </w:rPr>
-        <w:commentReference w:id="23"/>
-      </w:r>
-      <w:commentRangeEnd w:id="24"/>
+        <w:commentReference w:id="27"/>
+      </w:r>
+      <w:commentRangeEnd w:id="28"/>
       <w:r>
         <w:rPr>
           <w:rStyle w:val="CommentReference"/>
         </w:rPr>
-        <w:commentReference w:id="24"/>
+        <w:commentReference w:id="28"/>
       </w:r>
       <w:r>
         <w:t>the estimated number of cases was 502 (95% CI: 439, 555). Interventions based on stronger target exposure limits on soluble MWF resulted in monotonically stronger reductions in the estimated cumulative incidence of NHL. Setting the target exposure limit at the NIOSH REL 0.5 mg/m</w:t>
@@ -8100,7 +7982,25 @@
         <w:t>3</w:t>
       </w:r>
       <w:r>
-        <w:t xml:space="preserve"> would have averted 112 (95% CI: 57, 181) NHL cases.</w:t>
+        <w:t xml:space="preserve"> would have averted 1</w:t>
+      </w:r>
+      <w:r>
+        <w:t>24</w:t>
+      </w:r>
+      <w:r>
+        <w:t xml:space="preserve"> (95% CI: </w:t>
+      </w:r>
+      <w:r>
+        <w:t>66</w:t>
+      </w:r>
+      <w:r>
+        <w:t xml:space="preserve">, </w:t>
+      </w:r>
+      <w:r>
+        <w:t>202</w:t>
+      </w:r>
+      <w:r>
+        <w:t>) NHL cases.</w:t>
       </w:r>
     </w:p>
     <w:p>
@@ -8804,7 +8704,7 @@
                 <w:color w:val="000000"/>
                 <w:szCs w:val="22"/>
               </w:rPr>
-              <w:t>404</w:t>
+              <w:t>397</w:t>
             </w:r>
           </w:p>
         </w:tc>
@@ -8844,7 +8744,23 @@
                 <w:color w:val="000000"/>
                 <w:szCs w:val="22"/>
               </w:rPr>
-              <w:t>(324, 468)</w:t>
+              <w:t>(</w:t>
+            </w:r>
+            <w:r>
+              <w:rPr>
+                <w:rFonts w:ascii="Helvetica" w:eastAsia="Helvetica" w:hAnsi="Helvetica" w:cs="Helvetica"/>
+                <w:color w:val="000000"/>
+                <w:szCs w:val="22"/>
+              </w:rPr>
+              <w:t>317, 464</w:t>
+            </w:r>
+            <w:r>
+              <w:rPr>
+                <w:rFonts w:ascii="Helvetica" w:eastAsia="Helvetica" w:hAnsi="Helvetica" w:cs="Helvetica"/>
+                <w:color w:val="000000"/>
+                <w:szCs w:val="22"/>
+              </w:rPr>
+              <w:t>)</w:t>
             </w:r>
           </w:p>
         </w:tc>
@@ -8884,7 +8800,7 @@
                 <w:color w:val="000000"/>
                 <w:szCs w:val="22"/>
               </w:rPr>
-              <w:t>98</w:t>
+              <w:t>105</w:t>
             </w:r>
           </w:p>
         </w:tc>
@@ -8924,7 +8840,23 @@
                 <w:color w:val="000000"/>
                 <w:szCs w:val="22"/>
               </w:rPr>
-              <w:t>(45, 161)</w:t>
+              <w:t>(</w:t>
+            </w:r>
+            <w:r>
+              <w:rPr>
+                <w:rFonts w:ascii="Helvetica" w:eastAsia="Helvetica" w:hAnsi="Helvetica" w:cs="Helvetica"/>
+                <w:color w:val="000000"/>
+                <w:szCs w:val="22"/>
+              </w:rPr>
+              <w:t>51, 172</w:t>
+            </w:r>
+            <w:r>
+              <w:rPr>
+                <w:rFonts w:ascii="Helvetica" w:eastAsia="Helvetica" w:hAnsi="Helvetica" w:cs="Helvetica"/>
+                <w:color w:val="000000"/>
+                <w:szCs w:val="22"/>
+              </w:rPr>
+              <w:t>)</w:t>
             </w:r>
           </w:p>
         </w:tc>
@@ -8964,7 +8896,15 @@
                 <w:color w:val="000000"/>
                 <w:szCs w:val="22"/>
               </w:rPr>
-              <w:t>0.80</w:t>
+              <w:t>0.</w:t>
+            </w:r>
+            <w:r>
+              <w:rPr>
+                <w:rFonts w:ascii="Helvetica" w:eastAsia="Helvetica" w:hAnsi="Helvetica" w:cs="Helvetica"/>
+                <w:color w:val="000000"/>
+                <w:szCs w:val="22"/>
+              </w:rPr>
+              <w:t>79</w:t>
             </w:r>
           </w:p>
         </w:tc>
@@ -9004,7 +8944,39 @@
                 <w:color w:val="000000"/>
                 <w:szCs w:val="22"/>
               </w:rPr>
-              <w:t>(0.68, 0.91)</w:t>
+              <w:t>(0.</w:t>
+            </w:r>
+            <w:r>
+              <w:rPr>
+                <w:rFonts w:ascii="Helvetica" w:eastAsia="Helvetica" w:hAnsi="Helvetica" w:cs="Helvetica"/>
+                <w:color w:val="000000"/>
+                <w:szCs w:val="22"/>
+              </w:rPr>
+              <w:t>66</w:t>
+            </w:r>
+            <w:r>
+              <w:rPr>
+                <w:rFonts w:ascii="Helvetica" w:eastAsia="Helvetica" w:hAnsi="Helvetica" w:cs="Helvetica"/>
+                <w:color w:val="000000"/>
+                <w:szCs w:val="22"/>
+              </w:rPr>
+              <w:t>, 0.</w:t>
+            </w:r>
+            <w:r>
+              <w:rPr>
+                <w:rFonts w:ascii="Helvetica" w:eastAsia="Helvetica" w:hAnsi="Helvetica" w:cs="Helvetica"/>
+                <w:color w:val="000000"/>
+                <w:szCs w:val="22"/>
+              </w:rPr>
+              <w:t>89</w:t>
+            </w:r>
+            <w:r>
+              <w:rPr>
+                <w:rFonts w:ascii="Helvetica" w:eastAsia="Helvetica" w:hAnsi="Helvetica" w:cs="Helvetica"/>
+                <w:color w:val="000000"/>
+                <w:szCs w:val="22"/>
+              </w:rPr>
+              <w:t>)</w:t>
             </w:r>
           </w:p>
         </w:tc>
@@ -9088,7 +9060,7 @@
                 <w:color w:val="000000"/>
                 <w:szCs w:val="22"/>
               </w:rPr>
-              <w:t>396</w:t>
+              <w:t>386</w:t>
             </w:r>
           </w:p>
         </w:tc>
@@ -9128,7 +9100,23 @@
                 <w:color w:val="000000"/>
                 <w:szCs w:val="22"/>
               </w:rPr>
-              <w:t>(316, 463)</w:t>
+              <w:t>(</w:t>
+            </w:r>
+            <w:r>
+              <w:rPr>
+                <w:rFonts w:ascii="Helvetica" w:eastAsia="Helvetica" w:hAnsi="Helvetica" w:cs="Helvetica"/>
+                <w:color w:val="000000"/>
+                <w:szCs w:val="22"/>
+              </w:rPr>
+              <w:t>306, 457</w:t>
+            </w:r>
+            <w:r>
+              <w:rPr>
+                <w:rFonts w:ascii="Helvetica" w:eastAsia="Helvetica" w:hAnsi="Helvetica" w:cs="Helvetica"/>
+                <w:color w:val="000000"/>
+                <w:szCs w:val="22"/>
+              </w:rPr>
+              <w:t>)</w:t>
             </w:r>
           </w:p>
         </w:tc>
@@ -9168,7 +9156,7 @@
                 <w:color w:val="000000"/>
                 <w:szCs w:val="22"/>
               </w:rPr>
-              <w:t>106</w:t>
+              <w:t>115</w:t>
             </w:r>
           </w:p>
         </w:tc>
@@ -9208,7 +9196,23 @@
                 <w:color w:val="000000"/>
                 <w:szCs w:val="22"/>
               </w:rPr>
-              <w:t>(51, 173)</w:t>
+              <w:t>(</w:t>
+            </w:r>
+            <w:r>
+              <w:rPr>
+                <w:rFonts w:ascii="Helvetica" w:eastAsia="Helvetica" w:hAnsi="Helvetica" w:cs="Helvetica"/>
+                <w:color w:val="000000"/>
+                <w:szCs w:val="22"/>
+              </w:rPr>
+              <w:t>59, 189</w:t>
+            </w:r>
+            <w:r>
+              <w:rPr>
+                <w:rFonts w:ascii="Helvetica" w:eastAsia="Helvetica" w:hAnsi="Helvetica" w:cs="Helvetica"/>
+                <w:color w:val="000000"/>
+                <w:szCs w:val="22"/>
+              </w:rPr>
+              <w:t>)</w:t>
             </w:r>
           </w:p>
         </w:tc>
@@ -9248,7 +9252,15 @@
                 <w:color w:val="000000"/>
                 <w:szCs w:val="22"/>
               </w:rPr>
-              <w:t>0.79</w:t>
+              <w:t>0.</w:t>
+            </w:r>
+            <w:r>
+              <w:rPr>
+                <w:rFonts w:ascii="Helvetica" w:eastAsia="Helvetica" w:hAnsi="Helvetica" w:cs="Helvetica"/>
+                <w:color w:val="000000"/>
+                <w:szCs w:val="22"/>
+              </w:rPr>
+              <w:t>77</w:t>
             </w:r>
           </w:p>
         </w:tc>
@@ -9288,7 +9300,39 @@
                 <w:color w:val="000000"/>
                 <w:szCs w:val="22"/>
               </w:rPr>
-              <w:t>(0.66, 0.89)</w:t>
+              <w:t>(0.</w:t>
+            </w:r>
+            <w:r>
+              <w:rPr>
+                <w:rFonts w:ascii="Helvetica" w:eastAsia="Helvetica" w:hAnsi="Helvetica" w:cs="Helvetica"/>
+                <w:color w:val="000000"/>
+                <w:szCs w:val="22"/>
+              </w:rPr>
+              <w:t>63</w:t>
+            </w:r>
+            <w:r>
+              <w:rPr>
+                <w:rFonts w:ascii="Helvetica" w:eastAsia="Helvetica" w:hAnsi="Helvetica" w:cs="Helvetica"/>
+                <w:color w:val="000000"/>
+                <w:szCs w:val="22"/>
+              </w:rPr>
+              <w:t>, 0.</w:t>
+            </w:r>
+            <w:r>
+              <w:rPr>
+                <w:rFonts w:ascii="Helvetica" w:eastAsia="Helvetica" w:hAnsi="Helvetica" w:cs="Helvetica"/>
+                <w:color w:val="000000"/>
+                <w:szCs w:val="22"/>
+              </w:rPr>
+              <w:t>87</w:t>
+            </w:r>
+            <w:r>
+              <w:rPr>
+                <w:rFonts w:ascii="Helvetica" w:eastAsia="Helvetica" w:hAnsi="Helvetica" w:cs="Helvetica"/>
+                <w:color w:val="000000"/>
+                <w:szCs w:val="22"/>
+              </w:rPr>
+              <w:t>)</w:t>
             </w:r>
           </w:p>
         </w:tc>
@@ -9372,7 +9416,7 @@
                 <w:color w:val="000000"/>
                 <w:szCs w:val="22"/>
               </w:rPr>
-              <w:t>390</w:t>
+              <w:t>377</w:t>
             </w:r>
           </w:p>
         </w:tc>
@@ -9412,7 +9456,23 @@
                 <w:color w:val="000000"/>
                 <w:szCs w:val="22"/>
               </w:rPr>
-              <w:t>(311, 459)</w:t>
+              <w:t>(</w:t>
+            </w:r>
+            <w:r>
+              <w:rPr>
+                <w:rFonts w:ascii="Helvetica" w:eastAsia="Helvetica" w:hAnsi="Helvetica" w:cs="Helvetica"/>
+                <w:color w:val="000000"/>
+                <w:szCs w:val="22"/>
+              </w:rPr>
+              <w:t>296, 450</w:t>
+            </w:r>
+            <w:r>
+              <w:rPr>
+                <w:rFonts w:ascii="Helvetica" w:eastAsia="Helvetica" w:hAnsi="Helvetica" w:cs="Helvetica"/>
+                <w:color w:val="000000"/>
+                <w:szCs w:val="22"/>
+              </w:rPr>
+              <w:t>)</w:t>
             </w:r>
           </w:p>
         </w:tc>
@@ -9452,7 +9512,7 @@
                 <w:color w:val="000000"/>
                 <w:szCs w:val="22"/>
               </w:rPr>
-              <w:t>112</w:t>
+              <w:t>124</w:t>
             </w:r>
           </w:p>
         </w:tc>
@@ -9492,7 +9552,23 @@
                 <w:color w:val="000000"/>
                 <w:szCs w:val="22"/>
               </w:rPr>
-              <w:t>(57, 181)</w:t>
+              <w:t>(</w:t>
+            </w:r>
+            <w:r>
+              <w:rPr>
+                <w:rFonts w:ascii="Helvetica" w:eastAsia="Helvetica" w:hAnsi="Helvetica" w:cs="Helvetica"/>
+                <w:color w:val="000000"/>
+                <w:szCs w:val="22"/>
+              </w:rPr>
+              <w:t>66, 202</w:t>
+            </w:r>
+            <w:r>
+              <w:rPr>
+                <w:rFonts w:ascii="Helvetica" w:eastAsia="Helvetica" w:hAnsi="Helvetica" w:cs="Helvetica"/>
+                <w:color w:val="000000"/>
+                <w:szCs w:val="22"/>
+              </w:rPr>
+              <w:t>)</w:t>
             </w:r>
           </w:p>
         </w:tc>
@@ -9532,7 +9608,15 @@
                 <w:color w:val="000000"/>
                 <w:szCs w:val="22"/>
               </w:rPr>
-              <w:t>0.78</w:t>
+              <w:t>0.</w:t>
+            </w:r>
+            <w:r>
+              <w:rPr>
+                <w:rFonts w:ascii="Helvetica" w:eastAsia="Helvetica" w:hAnsi="Helvetica" w:cs="Helvetica"/>
+                <w:color w:val="000000"/>
+                <w:szCs w:val="22"/>
+              </w:rPr>
+              <w:t>75</w:t>
             </w:r>
           </w:p>
         </w:tc>
@@ -9572,7 +9656,39 @@
                 <w:color w:val="000000"/>
                 <w:szCs w:val="22"/>
               </w:rPr>
-              <w:t>(0.64, 0.88)</w:t>
+              <w:t>(0.</w:t>
+            </w:r>
+            <w:r>
+              <w:rPr>
+                <w:rFonts w:ascii="Helvetica" w:eastAsia="Helvetica" w:hAnsi="Helvetica" w:cs="Helvetica"/>
+                <w:color w:val="000000"/>
+                <w:szCs w:val="22"/>
+              </w:rPr>
+              <w:t>60</w:t>
+            </w:r>
+            <w:r>
+              <w:rPr>
+                <w:rFonts w:ascii="Helvetica" w:eastAsia="Helvetica" w:hAnsi="Helvetica" w:cs="Helvetica"/>
+                <w:color w:val="000000"/>
+                <w:szCs w:val="22"/>
+              </w:rPr>
+              <w:t>, 0.</w:t>
+            </w:r>
+            <w:r>
+              <w:rPr>
+                <w:rFonts w:ascii="Helvetica" w:eastAsia="Helvetica" w:hAnsi="Helvetica" w:cs="Helvetica"/>
+                <w:color w:val="000000"/>
+                <w:szCs w:val="22"/>
+              </w:rPr>
+              <w:t>86</w:t>
+            </w:r>
+            <w:r>
+              <w:rPr>
+                <w:rFonts w:ascii="Helvetica" w:eastAsia="Helvetica" w:hAnsi="Helvetica" w:cs="Helvetica"/>
+                <w:color w:val="000000"/>
+                <w:szCs w:val="22"/>
+              </w:rPr>
+              <w:t>)</w:t>
             </w:r>
           </w:p>
         </w:tc>
@@ -9656,7 +9772,7 @@
                 <w:color w:val="000000"/>
                 <w:szCs w:val="22"/>
               </w:rPr>
-              <w:t>384</w:t>
+              <w:t>369</w:t>
             </w:r>
           </w:p>
         </w:tc>
@@ -9696,7 +9812,23 @@
                 <w:color w:val="000000"/>
                 <w:szCs w:val="22"/>
               </w:rPr>
-              <w:t>(303, 455)</w:t>
+              <w:t>(</w:t>
+            </w:r>
+            <w:r>
+              <w:rPr>
+                <w:rFonts w:ascii="Helvetica" w:eastAsia="Helvetica" w:hAnsi="Helvetica" w:cs="Helvetica"/>
+                <w:color w:val="000000"/>
+                <w:szCs w:val="22"/>
+              </w:rPr>
+              <w:t>286, 445</w:t>
+            </w:r>
+            <w:r>
+              <w:rPr>
+                <w:rFonts w:ascii="Helvetica" w:eastAsia="Helvetica" w:hAnsi="Helvetica" w:cs="Helvetica"/>
+                <w:color w:val="000000"/>
+                <w:szCs w:val="22"/>
+              </w:rPr>
+              <w:t>)</w:t>
             </w:r>
           </w:p>
         </w:tc>
@@ -9736,7 +9868,7 @@
                 <w:color w:val="000000"/>
                 <w:szCs w:val="22"/>
               </w:rPr>
-              <w:t>118</w:t>
+              <w:t>133</w:t>
             </w:r>
           </w:p>
         </w:tc>
@@ -9776,7 +9908,23 @@
                 <w:color w:val="000000"/>
                 <w:szCs w:val="22"/>
               </w:rPr>
-              <w:t>(59, 192)</w:t>
+              <w:t>(</w:t>
+            </w:r>
+            <w:r>
+              <w:rPr>
+                <w:rFonts w:ascii="Helvetica" w:eastAsia="Helvetica" w:hAnsi="Helvetica" w:cs="Helvetica"/>
+                <w:color w:val="000000"/>
+                <w:szCs w:val="22"/>
+              </w:rPr>
+              <w:t>71, 216</w:t>
+            </w:r>
+            <w:r>
+              <w:rPr>
+                <w:rFonts w:ascii="Helvetica" w:eastAsia="Helvetica" w:hAnsi="Helvetica" w:cs="Helvetica"/>
+                <w:color w:val="000000"/>
+                <w:szCs w:val="22"/>
+              </w:rPr>
+              <w:t>)</w:t>
             </w:r>
           </w:p>
         </w:tc>
@@ -9816,7 +9964,15 @@
                 <w:color w:val="000000"/>
                 <w:szCs w:val="22"/>
               </w:rPr>
-              <w:t>0.77</w:t>
+              <w:t>0.</w:t>
+            </w:r>
+            <w:r>
+              <w:rPr>
+                <w:rFonts w:ascii="Helvetica" w:eastAsia="Helvetica" w:hAnsi="Helvetica" w:cs="Helvetica"/>
+                <w:color w:val="000000"/>
+                <w:szCs w:val="22"/>
+              </w:rPr>
+              <w:t>73</w:t>
             </w:r>
           </w:p>
         </w:tc>
@@ -9856,7 +10012,39 @@
                 <w:color w:val="000000"/>
                 <w:szCs w:val="22"/>
               </w:rPr>
-              <w:t>(0.62, 0.87)</w:t>
+              <w:t>(0.</w:t>
+            </w:r>
+            <w:r>
+              <w:rPr>
+                <w:rFonts w:ascii="Helvetica" w:eastAsia="Helvetica" w:hAnsi="Helvetica" w:cs="Helvetica"/>
+                <w:color w:val="000000"/>
+                <w:szCs w:val="22"/>
+              </w:rPr>
+              <w:t>57</w:t>
+            </w:r>
+            <w:r>
+              <w:rPr>
+                <w:rFonts w:ascii="Helvetica" w:eastAsia="Helvetica" w:hAnsi="Helvetica" w:cs="Helvetica"/>
+                <w:color w:val="000000"/>
+                <w:szCs w:val="22"/>
+              </w:rPr>
+              <w:t>, 0.</w:t>
+            </w:r>
+            <w:r>
+              <w:rPr>
+                <w:rFonts w:ascii="Helvetica" w:eastAsia="Helvetica" w:hAnsi="Helvetica" w:cs="Helvetica"/>
+                <w:color w:val="000000"/>
+                <w:szCs w:val="22"/>
+              </w:rPr>
+              <w:t>85</w:t>
+            </w:r>
+            <w:r>
+              <w:rPr>
+                <w:rFonts w:ascii="Helvetica" w:eastAsia="Helvetica" w:hAnsi="Helvetica" w:cs="Helvetica"/>
+                <w:color w:val="000000"/>
+                <w:szCs w:val="22"/>
+              </w:rPr>
+              <w:t>)</w:t>
             </w:r>
           </w:p>
         </w:tc>
@@ -9940,7 +10128,7 @@
                 <w:color w:val="000000"/>
                 <w:szCs w:val="22"/>
               </w:rPr>
-              <w:t>373</w:t>
+              <w:t>353</w:t>
             </w:r>
           </w:p>
         </w:tc>
@@ -9980,7 +10168,23 @@
                 <w:color w:val="000000"/>
                 <w:szCs w:val="22"/>
               </w:rPr>
-              <w:t>(286, 451)</w:t>
+              <w:t>(</w:t>
+            </w:r>
+            <w:r>
+              <w:rPr>
+                <w:rFonts w:ascii="Helvetica" w:eastAsia="Helvetica" w:hAnsi="Helvetica" w:cs="Helvetica"/>
+                <w:color w:val="000000"/>
+                <w:szCs w:val="22"/>
+              </w:rPr>
+              <w:t>262, 439</w:t>
+            </w:r>
+            <w:r>
+              <w:rPr>
+                <w:rFonts w:ascii="Helvetica" w:eastAsia="Helvetica" w:hAnsi="Helvetica" w:cs="Helvetica"/>
+                <w:color w:val="000000"/>
+                <w:szCs w:val="22"/>
+              </w:rPr>
+              <w:t>)</w:t>
             </w:r>
           </w:p>
         </w:tc>
@@ -10020,7 +10224,7 @@
                 <w:color w:val="000000"/>
                 <w:szCs w:val="22"/>
               </w:rPr>
-              <w:t>129</w:t>
+              <w:t>148</w:t>
             </w:r>
           </w:p>
         </w:tc>
@@ -10060,7 +10264,23 @@
                 <w:color w:val="000000"/>
                 <w:szCs w:val="22"/>
               </w:rPr>
-              <w:t>(66, 214)</w:t>
+              <w:t>(</w:t>
+            </w:r>
+            <w:r>
+              <w:rPr>
+                <w:rFonts w:ascii="Helvetica" w:eastAsia="Helvetica" w:hAnsi="Helvetica" w:cs="Helvetica"/>
+                <w:color w:val="000000"/>
+                <w:szCs w:val="22"/>
+              </w:rPr>
+              <w:t>78, 245</w:t>
+            </w:r>
+            <w:r>
+              <w:rPr>
+                <w:rFonts w:ascii="Helvetica" w:eastAsia="Helvetica" w:hAnsi="Helvetica" w:cs="Helvetica"/>
+                <w:color w:val="000000"/>
+                <w:szCs w:val="22"/>
+              </w:rPr>
+              <w:t>)</w:t>
             </w:r>
           </w:p>
         </w:tc>
@@ -10100,7 +10320,15 @@
                 <w:color w:val="000000"/>
                 <w:szCs w:val="22"/>
               </w:rPr>
-              <w:t>0.74</w:t>
+              <w:t>0.</w:t>
+            </w:r>
+            <w:r>
+              <w:rPr>
+                <w:rFonts w:ascii="Helvetica" w:eastAsia="Helvetica" w:hAnsi="Helvetica" w:cs="Helvetica"/>
+                <w:color w:val="000000"/>
+                <w:szCs w:val="22"/>
+              </w:rPr>
+              <w:t>70</w:t>
             </w:r>
           </w:p>
         </w:tc>
@@ -10140,7 +10368,39 @@
                 <w:color w:val="000000"/>
                 <w:szCs w:val="22"/>
               </w:rPr>
-              <w:t>(0.58, 0.86)</w:t>
+              <w:t>(0.</w:t>
+            </w:r>
+            <w:r>
+              <w:rPr>
+                <w:rFonts w:ascii="Helvetica" w:eastAsia="Helvetica" w:hAnsi="Helvetica" w:cs="Helvetica"/>
+                <w:color w:val="000000"/>
+                <w:szCs w:val="22"/>
+              </w:rPr>
+              <w:t>51</w:t>
+            </w:r>
+            <w:r>
+              <w:rPr>
+                <w:rFonts w:ascii="Helvetica" w:eastAsia="Helvetica" w:hAnsi="Helvetica" w:cs="Helvetica"/>
+                <w:color w:val="000000"/>
+                <w:szCs w:val="22"/>
+              </w:rPr>
+              <w:t>, 0.</w:t>
+            </w:r>
+            <w:r>
+              <w:rPr>
+                <w:rFonts w:ascii="Helvetica" w:eastAsia="Helvetica" w:hAnsi="Helvetica" w:cs="Helvetica"/>
+                <w:color w:val="000000"/>
+                <w:szCs w:val="22"/>
+              </w:rPr>
+              <w:t>83</w:t>
+            </w:r>
+            <w:r>
+              <w:rPr>
+                <w:rFonts w:ascii="Helvetica" w:eastAsia="Helvetica" w:hAnsi="Helvetica" w:cs="Helvetica"/>
+                <w:color w:val="000000"/>
+                <w:szCs w:val="22"/>
+              </w:rPr>
+              <w:t>)</w:t>
             </w:r>
           </w:p>
         </w:tc>
@@ -10195,8 +10455,8 @@
       <w:pPr>
         <w:pStyle w:val="Heading1"/>
       </w:pPr>
-      <w:bookmarkStart w:id="25" w:name="discussion"/>
-      <w:bookmarkEnd w:id="20"/>
+      <w:bookmarkStart w:id="29" w:name="discussion"/>
+      <w:bookmarkEnd w:id="24"/>
       <w:r>
         <w:t>Discussion</w:t>
       </w:r>
@@ -10215,13 +10475,7 @@
         <w:t>3</w:t>
       </w:r>
       <w:r>
-        <w:t xml:space="preserve"> for total particulate </w:t>
-      </w:r>
-      <w:r>
-        <w:t>mass</w:t>
-      </w:r>
-      <w:r>
-        <w:t xml:space="preserve"> derived from any type of MWF was based on nonmalignant respiratory health effects.</w:t>
+        <w:t xml:space="preserve"> for total particulate mass derived from any type of MWF was based on nonmalignant respiratory health effects.</w:t>
       </w:r>
       <w:r>
         <w:rPr>
@@ -10230,13 +10484,7 @@
         <w:t>21,32</w:t>
       </w:r>
       <w:r>
-        <w:t xml:space="preserve"> Exposure limits stronger than the NIOSH REL may provide valuable health protections not previously taken into account by policy makers. Using the hazard-extended ICE parametric g-formula, we estimated the counterfactual expected number of NHL cases from 1985 to 2015 in the UAW-GM cohort if we enforced </w:t>
-      </w:r>
-      <w:r>
-        <w:t xml:space="preserve">hypothetical </w:t>
-      </w:r>
-      <w:r>
-        <w:t>supportable interventions on soluble MWF based on five different target exposure limits and found a monotonic exposure-dependent relationship where stronger target exposure limits yielded lower NHL case count estimates.</w:t>
+        <w:t xml:space="preserve"> Exposure limits stronger than the NIOSH REL may provide valuable health protections not previously taken into account by policy makers. Using the hazard-extended ICE parametric g-formula, we estimated the counterfactual expected number of NHL cases from 1985 to 2015 in the UAW-GM cohort if we enforced hypothetical supportable interventions on soluble MWF based on five different target exposure limits and found a monotonic exposure-dependent relationship where stronger target exposure limits yielded lower NHL case count estimates.</w:t>
       </w:r>
     </w:p>
     <w:p>
@@ -10318,7 +10566,7 @@
         <w:t>39,40</w:t>
       </w:r>
       <w:r>
-        <w:t xml:space="preserve"> As with all ICE g-formula estimators, the estimator we applied is not subject to the g-null paradox. Furthermore, since ICE g-formula estimators require fewer parametric modeling requirements than the classic parametric g-formula, correct model specification may be achieved more readily.</w:t>
+        <w:t xml:space="preserve"> As with all ICE g-formula estimators, the estimator we applied is not subject to the g-null paradox. Furthermore, since ICE g-formula estimators require fewer parametric modeling requirements than the classic parametric g-formula, correct model specification may be achieved (or approximated) more readily.</w:t>
       </w:r>
     </w:p>
     <w:p>
@@ -10429,13 +10677,7 @@
         <w:t>50</w:t>
       </w:r>
       <w:r>
-        <w:t xml:space="preserve"> Both of these occupations may entail exposure to soluble MWF, which contain </w:t>
-      </w:r>
-      <w:r>
-        <w:t xml:space="preserve">mineral oils and </w:t>
-      </w:r>
-      <w:r>
-        <w:t>a number of chemical additives of concern for human health and for NHL risk in particular. Organic compounds containing phosphorous, chlorine, sulfur, nitrogen, and boron are commonly added to soluble MWF to control microbial growth, improve performance under high heat/pressure, and inhibit corrosion.</w:t>
+        <w:t xml:space="preserve"> Both of these occupations may entail exposure to soluble MWF, which contain mineral oils and a number of chemical additives of concern for human health and for NHL risk in particular. Organic compounds containing phosphorous, chlorine, sulfur, nitrogen, and boron are commonly added to soluble MWF to control microbial growth, improve performance under high heat/pressure, and inhibit corrosion.</w:t>
       </w:r>
       <w:r>
         <w:rPr>
@@ -10459,13 +10701,7 @@
         <w:rPr>
           <w:vertAlign w:val="superscript"/>
         </w:rPr>
-        <w:t>53</w:t>
-      </w:r>
-      <w:r>
-        <w:rPr>
-          <w:vertAlign w:val="superscript"/>
-        </w:rPr>
-        <w:t>–57</w:t>
+        <w:t>53–57</w:t>
       </w:r>
       <w:r>
         <w:t xml:space="preserve"> In 2014, the IARC classified trichloroethylene, tetrachloroethylene, and other chlorinated agents as Group 1 carcinogens.</w:t>
@@ -10519,8 +10755,8 @@
       <w:pPr>
         <w:pStyle w:val="Heading1"/>
       </w:pPr>
-      <w:bookmarkStart w:id="26" w:name="conclusions"/>
-      <w:bookmarkEnd w:id="25"/>
+      <w:bookmarkStart w:id="30" w:name="conclusions"/>
+      <w:bookmarkEnd w:id="29"/>
       <w:r>
         <w:t>Conclusions</w:t>
       </w:r>
@@ -10536,13 +10772,7 @@
         <w:rPr>
           <w:vertAlign w:val="superscript"/>
         </w:rPr>
-        <w:t>2,4,</w:t>
-      </w:r>
-      <w:r>
-        <w:rPr>
-          <w:vertAlign w:val="superscript"/>
-        </w:rPr>
-        <w:t>49,57</w:t>
+        <w:t>2,4,49,57</w:t>
       </w:r>
       <w:r>
         <w:t xml:space="preserve"> We found evidence that limiting exposure to soluble MWF would reduce NHL incidence in an analysis that guarantees positivity and adjusts for time-varying confounding affected by past exposure. </w:t>
@@ -10552,8 +10782,8 @@
       <w:pPr>
         <w:pStyle w:val="Heading1"/>
       </w:pPr>
-      <w:bookmarkStart w:id="27" w:name="citations"/>
-      <w:bookmarkEnd w:id="26"/>
+      <w:bookmarkStart w:id="31" w:name="citations"/>
+      <w:bookmarkEnd w:id="30"/>
       <w:r>
         <w:lastRenderedPageBreak/>
         <w:t>Citations</w:t>
@@ -10563,8 +10793,8 @@
       <w:pPr>
         <w:pStyle w:val="Bibliography"/>
       </w:pPr>
-      <w:bookmarkStart w:id="28" w:name="ref-seer_1994"/>
-      <w:bookmarkStart w:id="29" w:name="refs"/>
+      <w:bookmarkStart w:id="32" w:name="ref-seer_1994"/>
+      <w:bookmarkStart w:id="33" w:name="refs"/>
       <w:r>
         <w:t xml:space="preserve">1. </w:t>
       </w:r>
@@ -10577,8 +10807,8 @@
       <w:pPr>
         <w:pStyle w:val="Bibliography"/>
       </w:pPr>
-      <w:bookmarkStart w:id="30" w:name="ref-Ekstrom-Smedby_2006"/>
-      <w:bookmarkEnd w:id="28"/>
+      <w:bookmarkStart w:id="34" w:name="ref-Ekstrom-Smedby_2006"/>
+      <w:bookmarkEnd w:id="32"/>
       <w:r>
         <w:t xml:space="preserve">2. </w:t>
       </w:r>
@@ -10601,8 +10831,8 @@
       <w:pPr>
         <w:pStyle w:val="Bibliography"/>
       </w:pPr>
-      <w:bookmarkStart w:id="31" w:name="ref-Filipovich_1992"/>
-      <w:bookmarkEnd w:id="30"/>
+      <w:bookmarkStart w:id="35" w:name="ref-Filipovich_1992"/>
+      <w:bookmarkEnd w:id="34"/>
       <w:r>
         <w:t xml:space="preserve">3. </w:t>
       </w:r>
@@ -10625,8 +10855,8 @@
       <w:pPr>
         <w:pStyle w:val="Bibliography"/>
       </w:pPr>
-      <w:bookmarkStart w:id="32" w:name="ref-Chiu_2015"/>
-      <w:bookmarkEnd w:id="31"/>
+      <w:bookmarkStart w:id="36" w:name="ref-Chiu_2015"/>
+      <w:bookmarkEnd w:id="35"/>
       <w:r>
         <w:t xml:space="preserve">4. </w:t>
       </w:r>
@@ -10649,8 +10879,8 @@
       <w:pPr>
         <w:pStyle w:val="Bibliography"/>
       </w:pPr>
-      <w:bookmarkStart w:id="33" w:name="ref-Shiels_2013"/>
-      <w:bookmarkEnd w:id="32"/>
+      <w:bookmarkStart w:id="37" w:name="ref-Shiels_2013"/>
+      <w:bookmarkEnd w:id="36"/>
       <w:r>
         <w:t xml:space="preserve">5. </w:t>
       </w:r>
@@ -10673,8 +10903,8 @@
       <w:pPr>
         <w:pStyle w:val="Bibliography"/>
       </w:pPr>
-      <w:bookmarkStart w:id="34" w:name="ref-Nelson_2005"/>
-      <w:bookmarkEnd w:id="33"/>
+      <w:bookmarkStart w:id="38" w:name="ref-Nelson_2005"/>
+      <w:bookmarkEnd w:id="37"/>
       <w:r>
         <w:t xml:space="preserve">6. </w:t>
       </w:r>
@@ -10697,8 +10927,8 @@
       <w:pPr>
         <w:pStyle w:val="Bibliography"/>
       </w:pPr>
-      <w:bookmarkStart w:id="35" w:name="ref-Romero_2021"/>
-      <w:bookmarkEnd w:id="34"/>
+      <w:bookmarkStart w:id="39" w:name="ref-Romero_2021"/>
+      <w:bookmarkEnd w:id="38"/>
       <w:r>
         <w:t xml:space="preserve">7. </w:t>
       </w:r>
@@ -10732,8 +10962,8 @@
       <w:pPr>
         <w:pStyle w:val="Bibliography"/>
       </w:pPr>
-      <w:bookmarkStart w:id="36" w:name="ref-Schinasi_2014"/>
-      <w:bookmarkEnd w:id="35"/>
+      <w:bookmarkStart w:id="40" w:name="ref-Schinasi_2014"/>
+      <w:bookmarkEnd w:id="39"/>
       <w:r>
         <w:t xml:space="preserve">8. </w:t>
       </w:r>
@@ -10767,8 +10997,8 @@
       <w:pPr>
         <w:pStyle w:val="Bibliography"/>
       </w:pPr>
-      <w:bookmarkStart w:id="37" w:name="ref-Fritschi_2005a"/>
-      <w:bookmarkEnd w:id="36"/>
+      <w:bookmarkStart w:id="41" w:name="ref-Fritschi_2005a"/>
+      <w:bookmarkEnd w:id="40"/>
       <w:r>
         <w:t xml:space="preserve">9. </w:t>
       </w:r>
@@ -10791,8 +11021,8 @@
       <w:pPr>
         <w:pStyle w:val="Bibliography"/>
       </w:pPr>
-      <w:bookmarkStart w:id="38" w:name="ref-Mester_2006"/>
-      <w:bookmarkEnd w:id="37"/>
+      <w:bookmarkStart w:id="42" w:name="ref-Mester_2006"/>
+      <w:bookmarkEnd w:id="41"/>
       <w:r>
         <w:t xml:space="preserve">10. </w:t>
       </w:r>
@@ -10815,15 +11045,13 @@
       <w:pPr>
         <w:pStyle w:val="Bibliography"/>
       </w:pPr>
-      <w:bookmarkStart w:id="39" w:name="ref-IARC_1973"/>
-      <w:bookmarkEnd w:id="38"/>
+      <w:bookmarkStart w:id="43" w:name="ref-IARC_1973"/>
+      <w:bookmarkEnd w:id="42"/>
       <w:r>
         <w:t xml:space="preserve">11. </w:t>
       </w:r>
       <w:r>
         <w:tab/>
-      </w:r>
-      <w:r>
         <w:t xml:space="preserve">IARC. </w:t>
       </w:r>
       <w:r>
@@ -10841,8 +11069,8 @@
       <w:pPr>
         <w:pStyle w:val="Bibliography"/>
       </w:pPr>
-      <w:bookmarkStart w:id="40" w:name="ref-IARC_1987"/>
-      <w:bookmarkEnd w:id="39"/>
+      <w:bookmarkStart w:id="44" w:name="ref-IARC_1987"/>
+      <w:bookmarkEnd w:id="43"/>
       <w:r>
         <w:t xml:space="preserve">12. </w:t>
       </w:r>
@@ -10865,8 +11093,8 @@
       <w:pPr>
         <w:pStyle w:val="Bibliography"/>
       </w:pPr>
-      <w:bookmarkStart w:id="41" w:name="ref-Childers_2006"/>
-      <w:bookmarkEnd w:id="40"/>
+      <w:bookmarkStart w:id="45" w:name="ref-Childers_2006"/>
+      <w:bookmarkEnd w:id="44"/>
       <w:r>
         <w:t xml:space="preserve">13. </w:t>
       </w:r>
@@ -10889,8 +11117,8 @@
       <w:pPr>
         <w:pStyle w:val="Bibliography"/>
       </w:pPr>
-      <w:bookmarkStart w:id="42" w:name="ref-Byers_2006"/>
-      <w:bookmarkEnd w:id="41"/>
+      <w:bookmarkStart w:id="46" w:name="ref-Byers_2006"/>
+      <w:bookmarkEnd w:id="45"/>
       <w:r>
         <w:t xml:space="preserve">14. </w:t>
       </w:r>
@@ -10913,13 +11141,10 @@
       <w:pPr>
         <w:pStyle w:val="Bibliography"/>
       </w:pPr>
-      <w:bookmarkStart w:id="43" w:name="ref-Arrighi_1994"/>
-      <w:bookmarkEnd w:id="42"/>
-      <w:r>
-        <w:t>15</w:t>
-      </w:r>
-      <w:r>
-        <w:t xml:space="preserve">. </w:t>
+      <w:bookmarkStart w:id="47" w:name="ref-Arrighi_1994"/>
+      <w:bookmarkEnd w:id="46"/>
+      <w:r>
+        <w:t xml:space="preserve">15. </w:t>
       </w:r>
       <w:r>
         <w:tab/>
@@ -10951,13 +11176,10 @@
       <w:pPr>
         <w:pStyle w:val="Bibliography"/>
       </w:pPr>
-      <w:bookmarkStart w:id="44" w:name="ref-Robins_1986"/>
-      <w:bookmarkEnd w:id="43"/>
-      <w:r>
-        <w:t>16</w:t>
-      </w:r>
-      <w:r>
-        <w:t xml:space="preserve">. </w:t>
+      <w:bookmarkStart w:id="48" w:name="ref-Robins_1986"/>
+      <w:bookmarkEnd w:id="47"/>
+      <w:r>
+        <w:t xml:space="preserve">16. </w:t>
       </w:r>
       <w:r>
         <w:tab/>
@@ -11000,13 +11222,10 @@
       <w:pPr>
         <w:pStyle w:val="Bibliography"/>
       </w:pPr>
-      <w:bookmarkStart w:id="45" w:name="ref-Taubman_2009"/>
-      <w:bookmarkEnd w:id="44"/>
-      <w:r>
-        <w:t>17</w:t>
-      </w:r>
-      <w:r>
-        <w:t xml:space="preserve">. </w:t>
+      <w:bookmarkStart w:id="49" w:name="ref-Taubman_2009"/>
+      <w:bookmarkEnd w:id="48"/>
+      <w:r>
+        <w:t xml:space="preserve">17. </w:t>
       </w:r>
       <w:r>
         <w:tab/>
@@ -11027,13 +11246,10 @@
       <w:pPr>
         <w:pStyle w:val="Bibliography"/>
       </w:pPr>
-      <w:bookmarkStart w:id="46" w:name="ref-Richardson_2013"/>
-      <w:bookmarkEnd w:id="45"/>
-      <w:r>
-        <w:t>18</w:t>
-      </w:r>
-      <w:r>
-        <w:t xml:space="preserve">. </w:t>
+      <w:bookmarkStart w:id="50" w:name="ref-Richardson_2013"/>
+      <w:bookmarkEnd w:id="49"/>
+      <w:r>
+        <w:t xml:space="preserve">18. </w:t>
       </w:r>
       <w:r>
         <w:tab/>
@@ -11054,14 +11270,11 @@
       <w:pPr>
         <w:pStyle w:val="Bibliography"/>
       </w:pPr>
-      <w:bookmarkStart w:id="47" w:name="ref-Petersen_2012"/>
-      <w:bookmarkEnd w:id="46"/>
+      <w:bookmarkStart w:id="51" w:name="ref-Petersen_2012"/>
+      <w:bookmarkEnd w:id="50"/>
       <w:r>
         <w:lastRenderedPageBreak/>
-        <w:t>19</w:t>
-      </w:r>
-      <w:r>
-        <w:t xml:space="preserve">. </w:t>
+        <w:t xml:space="preserve">19. </w:t>
       </w:r>
       <w:r>
         <w:tab/>
@@ -11093,13 +11306,10 @@
       <w:pPr>
         <w:pStyle w:val="Bibliography"/>
       </w:pPr>
-      <w:bookmarkStart w:id="48" w:name="ref-Wen_2020"/>
-      <w:bookmarkEnd w:id="47"/>
-      <w:r>
-        <w:t>20</w:t>
-      </w:r>
-      <w:r>
-        <w:t xml:space="preserve">. </w:t>
+      <w:bookmarkStart w:id="52" w:name="ref-Wen_2020"/>
+      <w:bookmarkEnd w:id="51"/>
+      <w:r>
+        <w:t xml:space="preserve">20. </w:t>
       </w:r>
       <w:r>
         <w:tab/>
@@ -11120,13 +11330,10 @@
       <w:pPr>
         <w:pStyle w:val="Bibliography"/>
       </w:pPr>
-      <w:bookmarkStart w:id="49" w:name="ref-niosh_1998"/>
-      <w:bookmarkEnd w:id="48"/>
-      <w:r>
-        <w:t>21</w:t>
-      </w:r>
-      <w:r>
-        <w:t xml:space="preserve">. </w:t>
+      <w:bookmarkStart w:id="53" w:name="ref-niosh_1998"/>
+      <w:bookmarkEnd w:id="52"/>
+      <w:r>
+        <w:t xml:space="preserve">21. </w:t>
       </w:r>
       <w:r>
         <w:tab/>
@@ -11147,13 +11354,10 @@
       <w:pPr>
         <w:pStyle w:val="Bibliography"/>
       </w:pPr>
-      <w:bookmarkStart w:id="50" w:name="ref-Eisen_1992"/>
-      <w:bookmarkEnd w:id="49"/>
-      <w:r>
-        <w:t>22</w:t>
-      </w:r>
-      <w:r>
-        <w:t xml:space="preserve">. </w:t>
+      <w:bookmarkStart w:id="54" w:name="ref-Eisen_1992"/>
+      <w:bookmarkEnd w:id="53"/>
+      <w:r>
+        <w:t xml:space="preserve">22. </w:t>
       </w:r>
       <w:r>
         <w:tab/>
@@ -11174,13 +11378,10 @@
       <w:pPr>
         <w:pStyle w:val="Bibliography"/>
       </w:pPr>
-      <w:bookmarkStart w:id="51" w:name="ref-Eisen_2001"/>
-      <w:bookmarkEnd w:id="50"/>
-      <w:r>
-        <w:t>23</w:t>
-      </w:r>
-      <w:r>
-        <w:t xml:space="preserve">. </w:t>
+      <w:bookmarkStart w:id="55" w:name="ref-Eisen_2001"/>
+      <w:bookmarkEnd w:id="54"/>
+      <w:r>
+        <w:t xml:space="preserve">23. </w:t>
       </w:r>
       <w:r>
         <w:tab/>
@@ -11201,13 +11402,10 @@
       <w:pPr>
         <w:pStyle w:val="Bibliography"/>
       </w:pPr>
-      <w:bookmarkStart w:id="52" w:name="ref-Colbeth_2022"/>
-      <w:bookmarkEnd w:id="51"/>
-      <w:r>
-        <w:t>24</w:t>
-      </w:r>
-      <w:r>
-        <w:t xml:space="preserve">. </w:t>
+      <w:bookmarkStart w:id="56" w:name="ref-Colbeth_2022"/>
+      <w:bookmarkEnd w:id="55"/>
+      <w:r>
+        <w:t xml:space="preserve">24. </w:t>
       </w:r>
       <w:r>
         <w:tab/>
@@ -11228,24 +11426,14 @@
       <w:pPr>
         <w:pStyle w:val="Bibliography"/>
       </w:pPr>
-      <w:bookmarkStart w:id="53" w:name="ref-Woskie_1994"/>
-      <w:bookmarkEnd w:id="52"/>
-      <w:r>
-        <w:t>25</w:t>
-      </w:r>
-      <w:r>
-        <w:t xml:space="preserve">. </w:t>
+      <w:bookmarkStart w:id="57" w:name="ref-Woskie_1994"/>
+      <w:bookmarkEnd w:id="56"/>
+      <w:r>
+        <w:t xml:space="preserve">25. </w:t>
       </w:r>
       <w:r>
         <w:tab/>
-      </w:r>
-      <w:proofErr w:type="spellStart"/>
-      <w:r>
-        <w:t>Woskie</w:t>
-      </w:r>
-      <w:proofErr w:type="spellEnd"/>
-      <w:r>
-        <w:t xml:space="preserve"> SR, Smith TJ, Hallock MF, et al. Size-selective pulmonary dose indices for metal-working fluid aerosols in machining and grinding operations in the automobile manufacturing industry. </w:t>
+        <w:t xml:space="preserve">Woskie SR, Smith TJ, Hallock MF, et al. Size-selective pulmonary dose indices for metal-working fluid aerosols in machining and grinding operations in the automobile manufacturing industry. </w:t>
       </w:r>
       <w:r>
         <w:rPr>
@@ -11262,21 +11450,14 @@
       <w:pPr>
         <w:pStyle w:val="Bibliography"/>
       </w:pPr>
-      <w:bookmarkStart w:id="54" w:name="ref-Woskie_1994a"/>
-      <w:bookmarkEnd w:id="53"/>
+      <w:bookmarkStart w:id="58" w:name="ref-Woskie_1994a"/>
+      <w:bookmarkEnd w:id="57"/>
       <w:r>
         <w:t xml:space="preserve">26. </w:t>
       </w:r>
       <w:r>
         <w:tab/>
-      </w:r>
-      <w:proofErr w:type="spellStart"/>
-      <w:r>
-        <w:t>Woskie</w:t>
-      </w:r>
-      <w:proofErr w:type="spellEnd"/>
-      <w:r>
-        <w:t xml:space="preserve"> SR, Smith TJ, Hammond SK, Hallock MH. Factors affecting worker exposures to metal-working fluids during automotive component manufacturing. </w:t>
+        <w:t xml:space="preserve">Woskie SR, Smith TJ, Hammond SK, Hallock MH. Factors affecting worker exposures to metal-working fluids during automotive component manufacturing. </w:t>
       </w:r>
       <w:r>
         <w:rPr>
@@ -11293,13 +11474,10 @@
       <w:pPr>
         <w:pStyle w:val="Bibliography"/>
       </w:pPr>
-      <w:bookmarkStart w:id="55" w:name="ref-Hallock_1994"/>
-      <w:bookmarkEnd w:id="54"/>
-      <w:r>
-        <w:t>27</w:t>
-      </w:r>
-      <w:r>
-        <w:t xml:space="preserve">. </w:t>
+      <w:bookmarkStart w:id="59" w:name="ref-Hallock_1994"/>
+      <w:bookmarkEnd w:id="58"/>
+      <w:r>
+        <w:t xml:space="preserve">27. </w:t>
       </w:r>
       <w:r>
         <w:tab/>
@@ -11331,13 +11509,10 @@
       <w:pPr>
         <w:pStyle w:val="Bibliography"/>
       </w:pPr>
-      <w:bookmarkStart w:id="56" w:name="ref-Woskie_2003"/>
-      <w:bookmarkEnd w:id="55"/>
-      <w:r>
-        <w:t>28</w:t>
-      </w:r>
-      <w:r>
-        <w:t xml:space="preserve">. </w:t>
+      <w:bookmarkStart w:id="60" w:name="ref-Woskie_2003"/>
+      <w:bookmarkEnd w:id="59"/>
+      <w:r>
+        <w:t xml:space="preserve">28. </w:t>
       </w:r>
       <w:r>
         <w:tab/>
@@ -11358,13 +11533,10 @@
       <w:pPr>
         <w:pStyle w:val="Bibliography"/>
       </w:pPr>
-      <w:bookmarkStart w:id="57" w:name="ref-Smith_2007"/>
-      <w:bookmarkEnd w:id="56"/>
-      <w:r>
-        <w:t>29</w:t>
-      </w:r>
-      <w:r>
-        <w:t xml:space="preserve">. </w:t>
+      <w:bookmarkStart w:id="61" w:name="ref-Smith_2007"/>
+      <w:bookmarkEnd w:id="60"/>
+      <w:r>
+        <w:t xml:space="preserve">29. </w:t>
       </w:r>
       <w:r>
         <w:tab/>
@@ -11385,13 +11557,10 @@
       <w:pPr>
         <w:pStyle w:val="Bibliography"/>
       </w:pPr>
-      <w:bookmarkStart w:id="58" w:name="ref-Karipidis_2007"/>
-      <w:bookmarkEnd w:id="57"/>
-      <w:r>
-        <w:t>30</w:t>
-      </w:r>
-      <w:r>
-        <w:t xml:space="preserve">. </w:t>
+      <w:bookmarkStart w:id="62" w:name="ref-Karipidis_2007"/>
+      <w:bookmarkEnd w:id="61"/>
+      <w:r>
+        <w:t xml:space="preserve">30. </w:t>
       </w:r>
       <w:r>
         <w:tab/>
@@ -11412,13 +11581,10 @@
       <w:pPr>
         <w:pStyle w:val="Bibliography"/>
       </w:pPr>
-      <w:bookmarkStart w:id="59" w:name="ref-Zhang_2019"/>
-      <w:bookmarkEnd w:id="58"/>
-      <w:r>
-        <w:t>31</w:t>
-      </w:r>
-      <w:r>
-        <w:t xml:space="preserve">. </w:t>
+      <w:bookmarkStart w:id="63" w:name="ref-Zhang_2019"/>
+      <w:bookmarkEnd w:id="62"/>
+      <w:r>
+        <w:t xml:space="preserve">31. </w:t>
       </w:r>
       <w:r>
         <w:tab/>
@@ -11439,13 +11605,10 @@
       <w:pPr>
         <w:pStyle w:val="Bibliography"/>
       </w:pPr>
-      <w:bookmarkStart w:id="60" w:name="ref-Mirer_2003"/>
-      <w:bookmarkEnd w:id="59"/>
-      <w:r>
-        <w:t>32</w:t>
-      </w:r>
-      <w:r>
-        <w:t xml:space="preserve">. </w:t>
+      <w:bookmarkStart w:id="64" w:name="ref-Mirer_2003"/>
+      <w:bookmarkEnd w:id="63"/>
+      <w:r>
+        <w:t xml:space="preserve">32. </w:t>
       </w:r>
       <w:r>
         <w:tab/>
@@ -11466,13 +11629,10 @@
       <w:pPr>
         <w:pStyle w:val="Bibliography"/>
       </w:pPr>
-      <w:bookmarkStart w:id="61" w:name="ref-Young_2014"/>
-      <w:bookmarkEnd w:id="60"/>
-      <w:r>
-        <w:t>33</w:t>
-      </w:r>
-      <w:r>
-        <w:t xml:space="preserve">. </w:t>
+      <w:bookmarkStart w:id="65" w:name="ref-Young_2014"/>
+      <w:bookmarkEnd w:id="64"/>
+      <w:r>
+        <w:t xml:space="preserve">33. </w:t>
       </w:r>
       <w:r>
         <w:tab/>
@@ -11493,13 +11653,10 @@
       <w:pPr>
         <w:pStyle w:val="Bibliography"/>
       </w:pPr>
-      <w:bookmarkStart w:id="62" w:name="ref-Bang_2005"/>
-      <w:bookmarkEnd w:id="61"/>
-      <w:r>
-        <w:t>34</w:t>
-      </w:r>
-      <w:r>
-        <w:t xml:space="preserve">. </w:t>
+      <w:bookmarkStart w:id="66" w:name="ref-Bang_2005"/>
+      <w:bookmarkEnd w:id="65"/>
+      <w:r>
+        <w:t xml:space="preserve">34. </w:t>
       </w:r>
       <w:r>
         <w:tab/>
@@ -11520,13 +11677,10 @@
       <w:pPr>
         <w:pStyle w:val="Bibliography"/>
       </w:pPr>
-      <w:bookmarkStart w:id="63" w:name="ref-van-der-Laan_2011"/>
-      <w:bookmarkEnd w:id="62"/>
-      <w:r>
-        <w:t>35</w:t>
-      </w:r>
-      <w:r>
-        <w:t xml:space="preserve">. </w:t>
+      <w:bookmarkStart w:id="67" w:name="ref-van-der-Laan_2011"/>
+      <w:bookmarkEnd w:id="66"/>
+      <w:r>
+        <w:t xml:space="preserve">35. </w:t>
       </w:r>
       <w:r>
         <w:tab/>
@@ -11547,13 +11701,10 @@
       <w:pPr>
         <w:pStyle w:val="Bibliography"/>
       </w:pPr>
-      <w:bookmarkStart w:id="64" w:name="ref-Wen_2023"/>
-      <w:bookmarkEnd w:id="63"/>
-      <w:r>
-        <w:t>36</w:t>
-      </w:r>
-      <w:r>
-        <w:t xml:space="preserve">. </w:t>
+      <w:bookmarkStart w:id="68" w:name="ref-Wen_2023"/>
+      <w:bookmarkEnd w:id="67"/>
+      <w:r>
+        <w:t xml:space="preserve">36. </w:t>
       </w:r>
       <w:r>
         <w:tab/>
@@ -11574,14 +11725,11 @@
       <w:pPr>
         <w:pStyle w:val="Bibliography"/>
       </w:pPr>
-      <w:bookmarkStart w:id="65" w:name="ref-Diaz_2021"/>
-      <w:bookmarkEnd w:id="64"/>
+      <w:bookmarkStart w:id="69" w:name="ref-Diaz_2021"/>
+      <w:bookmarkEnd w:id="68"/>
       <w:r>
         <w:lastRenderedPageBreak/>
-        <w:t>37</w:t>
-      </w:r>
-      <w:r>
-        <w:t xml:space="preserve">. </w:t>
+        <w:t xml:space="preserve">37. </w:t>
       </w:r>
       <w:r>
         <w:tab/>
@@ -11602,13 +11750,10 @@
       <w:pPr>
         <w:pStyle w:val="Bibliography"/>
       </w:pPr>
-      <w:bookmarkStart w:id="66" w:name="ref-Keil_2014"/>
-      <w:bookmarkEnd w:id="65"/>
-      <w:r>
-        <w:t>38</w:t>
-      </w:r>
-      <w:r>
-        <w:t xml:space="preserve">. </w:t>
+      <w:bookmarkStart w:id="70" w:name="ref-Keil_2014"/>
+      <w:bookmarkEnd w:id="69"/>
+      <w:r>
+        <w:t xml:space="preserve">38. </w:t>
       </w:r>
       <w:r>
         <w:tab/>
@@ -11640,13 +11785,10 @@
       <w:pPr>
         <w:pStyle w:val="Bibliography"/>
       </w:pPr>
-      <w:bookmarkStart w:id="67" w:name="ref-Naimi_2015"/>
-      <w:bookmarkEnd w:id="66"/>
-      <w:r>
-        <w:t>39</w:t>
-      </w:r>
-      <w:r>
-        <w:t xml:space="preserve">. </w:t>
+      <w:bookmarkStart w:id="71" w:name="ref-Naimi_2015"/>
+      <w:bookmarkEnd w:id="70"/>
+      <w:r>
+        <w:t xml:space="preserve">39. </w:t>
       </w:r>
       <w:r>
         <w:tab/>
@@ -11667,13 +11809,10 @@
       <w:pPr>
         <w:pStyle w:val="Bibliography"/>
       </w:pPr>
-      <w:bookmarkStart w:id="68" w:name="ref-McGrath_2022"/>
-      <w:bookmarkEnd w:id="67"/>
-      <w:r>
-        <w:t>40</w:t>
-      </w:r>
-      <w:r>
-        <w:t xml:space="preserve">. </w:t>
+      <w:bookmarkStart w:id="72" w:name="ref-McGrath_2022"/>
+      <w:bookmarkEnd w:id="71"/>
+      <w:r>
+        <w:t xml:space="preserve">40. </w:t>
       </w:r>
       <w:r>
         <w:tab/>
@@ -11694,13 +11833,10 @@
       <w:pPr>
         <w:pStyle w:val="Bibliography"/>
       </w:pPr>
-      <w:bookmarkStart w:id="69" w:name="ref-Cole_2009"/>
-      <w:bookmarkEnd w:id="68"/>
-      <w:r>
-        <w:t>41</w:t>
-      </w:r>
-      <w:r>
-        <w:t xml:space="preserve">. </w:t>
+      <w:bookmarkStart w:id="73" w:name="ref-Cole_2009"/>
+      <w:bookmarkEnd w:id="72"/>
+      <w:r>
+        <w:t xml:space="preserve">41. </w:t>
       </w:r>
       <w:r>
         <w:tab/>
@@ -11721,13 +11857,10 @@
       <w:pPr>
         <w:pStyle w:val="Bibliography"/>
       </w:pPr>
-      <w:bookmarkStart w:id="70" w:name="ref-VanderWeele_2013"/>
-      <w:bookmarkEnd w:id="69"/>
-      <w:r>
-        <w:t>42</w:t>
-      </w:r>
-      <w:r>
-        <w:t xml:space="preserve">. </w:t>
+      <w:bookmarkStart w:id="74" w:name="ref-VanderWeele_2013"/>
+      <w:bookmarkEnd w:id="73"/>
+      <w:r>
+        <w:t xml:space="preserve">42. </w:t>
       </w:r>
       <w:r>
         <w:tab/>
@@ -11748,13 +11881,10 @@
       <w:pPr>
         <w:pStyle w:val="Bibliography"/>
       </w:pPr>
-      <w:bookmarkStart w:id="71" w:name="ref-Howell_2006"/>
-      <w:bookmarkEnd w:id="70"/>
-      <w:r>
-        <w:t>43</w:t>
-      </w:r>
-      <w:r>
-        <w:t xml:space="preserve">. </w:t>
+      <w:bookmarkStart w:id="75" w:name="ref-Howell_2006"/>
+      <w:bookmarkEnd w:id="74"/>
+      <w:r>
+        <w:t xml:space="preserve">43. </w:t>
       </w:r>
       <w:r>
         <w:tab/>
@@ -11765,13 +11895,10 @@
       <w:pPr>
         <w:pStyle w:val="Bibliography"/>
       </w:pPr>
-      <w:bookmarkStart w:id="72" w:name="ref-Maldonado_2002"/>
-      <w:bookmarkEnd w:id="71"/>
-      <w:r>
-        <w:t>44</w:t>
-      </w:r>
-      <w:r>
-        <w:t xml:space="preserve">. </w:t>
+      <w:bookmarkStart w:id="76" w:name="ref-Maldonado_2002"/>
+      <w:bookmarkEnd w:id="75"/>
+      <w:r>
+        <w:t xml:space="preserve">44. </w:t>
       </w:r>
       <w:r>
         <w:tab/>
@@ -11792,13 +11919,10 @@
       <w:pPr>
         <w:pStyle w:val="Bibliography"/>
       </w:pPr>
-      <w:bookmarkStart w:id="73" w:name="ref-Garcia_2017"/>
-      <w:bookmarkEnd w:id="72"/>
-      <w:r>
-        <w:t>45</w:t>
-      </w:r>
-      <w:r>
-        <w:t xml:space="preserve">. </w:t>
+      <w:bookmarkStart w:id="77" w:name="ref-Garcia_2017"/>
+      <w:bookmarkEnd w:id="76"/>
+      <w:r>
+        <w:t xml:space="preserve">45. </w:t>
       </w:r>
       <w:r>
         <w:tab/>
@@ -11819,13 +11943,10 @@
       <w:pPr>
         <w:pStyle w:val="Bibliography"/>
       </w:pPr>
-      <w:bookmarkStart w:id="74" w:name="ref-Cano_2001"/>
-      <w:bookmarkEnd w:id="73"/>
-      <w:r>
-        <w:t>46</w:t>
-      </w:r>
-      <w:r>
-        <w:t xml:space="preserve">. </w:t>
+      <w:bookmarkStart w:id="78" w:name="ref-Cano_2001"/>
+      <w:bookmarkEnd w:id="77"/>
+      <w:r>
+        <w:t xml:space="preserve">46. </w:t>
       </w:r>
       <w:r>
         <w:tab/>
@@ -11846,13 +11967,10 @@
       <w:pPr>
         <w:pStyle w:val="Bibliography"/>
       </w:pPr>
-      <w:bookmarkStart w:id="75" w:name="ref-Costantini_2001"/>
-      <w:bookmarkEnd w:id="74"/>
-      <w:r>
-        <w:t>47</w:t>
-      </w:r>
-      <w:r>
-        <w:t xml:space="preserve">. </w:t>
+      <w:bookmarkStart w:id="79" w:name="ref-Costantini_2001"/>
+      <w:bookmarkEnd w:id="78"/>
+      <w:r>
+        <w:t xml:space="preserve">47. </w:t>
       </w:r>
       <w:r>
         <w:tab/>
@@ -11873,13 +11991,10 @@
       <w:pPr>
         <w:pStyle w:val="Bibliography"/>
       </w:pPr>
-      <w:bookmarkStart w:id="76" w:name="ref-Karunanayake_2008"/>
-      <w:bookmarkEnd w:id="75"/>
-      <w:r>
-        <w:t>48</w:t>
-      </w:r>
-      <w:r>
-        <w:t xml:space="preserve">. </w:t>
+      <w:bookmarkStart w:id="80" w:name="ref-Karunanayake_2008"/>
+      <w:bookmarkEnd w:id="79"/>
+      <w:r>
+        <w:t xml:space="preserve">48. </w:t>
       </w:r>
       <w:r>
         <w:tab/>
@@ -11900,13 +12015,10 @@
       <w:pPr>
         <w:pStyle w:val="Bibliography"/>
       </w:pPr>
-      <w:bookmarkStart w:id="77" w:name="ref-t-Mannetje_2016"/>
-      <w:bookmarkEnd w:id="76"/>
-      <w:r>
-        <w:t>49</w:t>
-      </w:r>
-      <w:r>
-        <w:t xml:space="preserve">. </w:t>
+      <w:bookmarkStart w:id="81" w:name="ref-t-Mannetje_2016"/>
+      <w:bookmarkEnd w:id="80"/>
+      <w:r>
+        <w:t xml:space="preserve">49. </w:t>
       </w:r>
       <w:r>
         <w:tab/>
@@ -11927,13 +12039,10 @@
       <w:pPr>
         <w:pStyle w:val="Bibliography"/>
       </w:pPr>
-      <w:bookmarkStart w:id="78" w:name="ref-Zheng_2002"/>
-      <w:bookmarkEnd w:id="77"/>
-      <w:r>
-        <w:t>50</w:t>
-      </w:r>
-      <w:r>
-        <w:t xml:space="preserve">. </w:t>
+      <w:bookmarkStart w:id="82" w:name="ref-Zheng_2002"/>
+      <w:bookmarkEnd w:id="81"/>
+      <w:r>
+        <w:t xml:space="preserve">50. </w:t>
       </w:r>
       <w:r>
         <w:tab/>
@@ -11954,13 +12063,10 @@
       <w:pPr>
         <w:pStyle w:val="Bibliography"/>
       </w:pPr>
-      <w:bookmarkStart w:id="79" w:name="ref-Evans_2020"/>
-      <w:bookmarkEnd w:id="78"/>
-      <w:r>
-        <w:t>51</w:t>
-      </w:r>
-      <w:r>
-        <w:t xml:space="preserve">. </w:t>
+      <w:bookmarkStart w:id="83" w:name="ref-Evans_2020"/>
+      <w:bookmarkEnd w:id="82"/>
+      <w:r>
+        <w:t xml:space="preserve">51. </w:t>
       </w:r>
       <w:r>
         <w:tab/>
@@ -11971,13 +12077,10 @@
       <w:pPr>
         <w:pStyle w:val="Bibliography"/>
       </w:pPr>
-      <w:bookmarkStart w:id="80" w:name="ref-IARC_2017"/>
-      <w:bookmarkEnd w:id="79"/>
-      <w:r>
-        <w:t>52</w:t>
-      </w:r>
-      <w:r>
-        <w:t xml:space="preserve">. </w:t>
+      <w:bookmarkStart w:id="84" w:name="ref-IARC_2017"/>
+      <w:bookmarkEnd w:id="83"/>
+      <w:r>
+        <w:t xml:space="preserve">52. </w:t>
       </w:r>
       <w:r>
         <w:tab/>
@@ -11998,13 +12101,10 @@
       <w:pPr>
         <w:pStyle w:val="Bibliography"/>
       </w:pPr>
-      <w:bookmarkStart w:id="81" w:name="ref-Cocco_2008"/>
-      <w:bookmarkEnd w:id="80"/>
-      <w:r>
-        <w:t>53</w:t>
-      </w:r>
-      <w:r>
-        <w:t xml:space="preserve">. </w:t>
+      <w:bookmarkStart w:id="85" w:name="ref-Cocco_2008"/>
+      <w:bookmarkEnd w:id="84"/>
+      <w:r>
+        <w:t xml:space="preserve">53. </w:t>
       </w:r>
       <w:r>
         <w:tab/>
@@ -12025,13 +12125,10 @@
       <w:pPr>
         <w:pStyle w:val="Bibliography"/>
       </w:pPr>
-      <w:bookmarkStart w:id="82" w:name="ref-Purdue_2011"/>
-      <w:bookmarkEnd w:id="81"/>
-      <w:r>
-        <w:t>54</w:t>
-      </w:r>
-      <w:r>
-        <w:t xml:space="preserve">. </w:t>
+      <w:bookmarkStart w:id="86" w:name="ref-Purdue_2011"/>
+      <w:bookmarkEnd w:id="85"/>
+      <w:r>
+        <w:t xml:space="preserve">54. </w:t>
       </w:r>
       <w:r>
         <w:tab/>
@@ -12052,13 +12149,10 @@
       <w:pPr>
         <w:pStyle w:val="Bibliography"/>
       </w:pPr>
-      <w:bookmarkStart w:id="83" w:name="ref-Cocco_2013"/>
-      <w:bookmarkEnd w:id="82"/>
-      <w:r>
-        <w:t>55</w:t>
-      </w:r>
-      <w:r>
-        <w:t xml:space="preserve">. </w:t>
+      <w:bookmarkStart w:id="87" w:name="ref-Cocco_2013"/>
+      <w:bookmarkEnd w:id="86"/>
+      <w:r>
+        <w:t xml:space="preserve">55. </w:t>
       </w:r>
       <w:r>
         <w:tab/>
@@ -12079,14 +12173,11 @@
       <w:pPr>
         <w:pStyle w:val="Bibliography"/>
       </w:pPr>
-      <w:bookmarkStart w:id="84" w:name="ref-Vlaanderen_2013"/>
-      <w:bookmarkEnd w:id="83"/>
+      <w:bookmarkStart w:id="88" w:name="ref-Vlaanderen_2013"/>
+      <w:bookmarkEnd w:id="87"/>
       <w:r>
         <w:lastRenderedPageBreak/>
-        <w:t>56</w:t>
-      </w:r>
-      <w:r>
-        <w:t xml:space="preserve">. </w:t>
+        <w:t xml:space="preserve">56. </w:t>
       </w:r>
       <w:r>
         <w:tab/>
@@ -12107,13 +12198,10 @@
       <w:pPr>
         <w:pStyle w:val="Bibliography"/>
       </w:pPr>
-      <w:bookmarkStart w:id="85" w:name="ref-Callahan_2018"/>
-      <w:bookmarkEnd w:id="84"/>
-      <w:r>
-        <w:t>57</w:t>
-      </w:r>
-      <w:r>
-        <w:t xml:space="preserve">. </w:t>
+      <w:bookmarkStart w:id="89" w:name="ref-Callahan_2018"/>
+      <w:bookmarkEnd w:id="88"/>
+      <w:r>
+        <w:t xml:space="preserve">57. </w:t>
       </w:r>
       <w:r>
         <w:tab/>
@@ -12134,13 +12222,10 @@
       <w:pPr>
         <w:pStyle w:val="Bibliography"/>
       </w:pPr>
-      <w:bookmarkStart w:id="86" w:name="ref-IARC_2014"/>
-      <w:bookmarkEnd w:id="85"/>
-      <w:r>
-        <w:t>58</w:t>
-      </w:r>
-      <w:r>
-        <w:t xml:space="preserve">. </w:t>
+      <w:bookmarkStart w:id="90" w:name="ref-IARC_2014"/>
+      <w:bookmarkEnd w:id="89"/>
+      <w:r>
+        <w:t xml:space="preserve">58. </w:t>
       </w:r>
       <w:r>
         <w:tab/>
@@ -12161,13 +12246,10 @@
       <w:pPr>
         <w:pStyle w:val="Bibliography"/>
       </w:pPr>
-      <w:bookmarkStart w:id="87" w:name="ref-Shrestha_2016"/>
-      <w:bookmarkEnd w:id="86"/>
-      <w:r>
-        <w:t>59</w:t>
-      </w:r>
-      <w:r>
-        <w:t xml:space="preserve">. </w:t>
+      <w:bookmarkStart w:id="91" w:name="ref-Shrestha_2016"/>
+      <w:bookmarkEnd w:id="90"/>
+      <w:r>
+        <w:t xml:space="preserve">59. </w:t>
       </w:r>
       <w:r>
         <w:tab/>
@@ -12183,9 +12265,9 @@
       <w:r>
         <w:t>. 2016;73(10):656-662.</w:t>
       </w:r>
-      <w:bookmarkEnd w:id="27"/>
-      <w:bookmarkEnd w:id="29"/>
-      <w:bookmarkEnd w:id="87"/>
+      <w:bookmarkEnd w:id="31"/>
+      <w:bookmarkEnd w:id="33"/>
+      <w:bookmarkEnd w:id="91"/>
     </w:p>
     <w:sectPr>
       <w:headerReference w:type="default" r:id="rId24"/>
@@ -12200,7 +12282,7 @@
 
 <file path=word/comments.xml><?xml version="1.0" encoding="utf-8"?>
 <w:comments xmlns:wpc="http://schemas.microsoft.com/office/word/2010/wordprocessingCanvas" xmlns:cx="http://schemas.microsoft.com/office/drawing/2014/chartex" xmlns:cx1="http://schemas.microsoft.com/office/drawing/2015/9/8/chartex" xmlns:cx2="http://schemas.microsoft.com/office/drawing/2015/10/21/chartex" xmlns:cx3="http://schemas.microsoft.com/office/drawing/2016/5/9/chartex" xmlns:cx4="http://schemas.microsoft.com/office/drawing/2016/5/10/chartex" xmlns:cx5="http://schemas.microsoft.com/office/drawing/2016/5/11/chartex" xmlns:cx6="http://schemas.microsoft.com/office/drawing/2016/5/12/chartex" xmlns:cx7="http://schemas.microsoft.com/office/drawing/2016/5/13/chartex" xmlns:cx8="http://schemas.microsoft.com/office/drawing/2016/5/14/chartex" xmlns:mc="http://schemas.openxmlformats.org/markup-compatibility/2006" xmlns:aink="http://schemas.microsoft.com/office/drawing/2016/ink" xmlns:am3d="http://schemas.microsoft.com/office/drawing/2017/model3d" xmlns:o="urn:schemas-microsoft-com:office:office" xmlns:oel="http://schemas.microsoft.com/office/2019/extlst" xmlns:r="http://schemas.openxmlformats.org/officeDocument/2006/relationships" xmlns:m="http://schemas.openxmlformats.org/officeDocument/2006/math" xmlns:v="urn:schemas-microsoft-com:vml" xmlns:wp14="http://schemas.microsoft.com/office/word/2010/wordprocessingDrawing" xmlns:wp="http://schemas.openxmlformats.org/drawingml/2006/wordprocessingDrawing" xmlns:w10="urn:schemas-microsoft-com:office:word" xmlns:w="http://schemas.openxmlformats.org/wordprocessingml/2006/main" xmlns:w14="http://schemas.microsoft.com/office/word/2010/wordml" xmlns:w15="http://schemas.microsoft.com/office/word/2012/wordml" xmlns:w16cex="http://schemas.microsoft.com/office/word/2018/wordml/cex" xmlns:w16cid="http://schemas.microsoft.com/office/word/2016/wordml/cid" xmlns:w16="http://schemas.microsoft.com/office/word/2018/wordml" xmlns:w16sdtdh="http://schemas.microsoft.com/office/word/2020/wordml/sdtdatahash" xmlns:w16se="http://schemas.microsoft.com/office/word/2015/wordml/symex" xmlns:wpg="http://schemas.microsoft.com/office/word/2010/wordprocessingGroup" xmlns:wpi="http://schemas.microsoft.com/office/word/2010/wordprocessingInk" xmlns:wne="http://schemas.microsoft.com/office/word/2006/wordml" xmlns:wps="http://schemas.microsoft.com/office/word/2010/wordprocessingShape" mc:Ignorable="w14 w15 w16se w16cid w16 w16cex w16sdtdh wp14">
-  <w:comment w:id="1" w:author="Microsoft Office User" w:date="2023-07-05T17:43:00Z" w:initials="MOU">
+  <w:comment w:id="2" w:author="Sally Picciotto" w:date="2023-08-03T16:37:00Z" w:initials="SP">
     <w:p>
       <w:pPr>
         <w:pStyle w:val="CommentText"/>
@@ -12212,28 +12294,11 @@
         <w:annotationRef/>
       </w:r>
       <w:r>
-        <w:t xml:space="preserve">You mean ignoring positivity constraints?  </w:t>
+        <w:t>This whole introduction section is very good.</w:t>
       </w:r>
     </w:p>
   </w:comment>
-  <w:comment w:id="2" w:author="Kevin Chen" w:date="2023-07-24T16:28:00Z" w:initials="KC">
-    <w:p>
-      <w:r>
-        <w:rPr>
-          <w:rStyle w:val="CommentReference"/>
-        </w:rPr>
-        <w:annotationRef/>
-      </w:r>
-      <w:r>
-        <w:rPr>
-          <w:sz w:val="20"/>
-          <w:szCs w:val="20"/>
-        </w:rPr>
-        <w:t>Yes, that’s right! Since g-formula methods do not involve propensity score, we could rely on correct model specification to overcome sparsity. If we did that for our selected target exposure limits, I’d expect the effect estimates to be stronger (though I would expect standard errors to increase as well).</w:t>
-      </w:r>
-    </w:p>
-  </w:comment>
-  <w:comment w:id="4" w:author="Ellen Eisen" w:date="2023-07-06T10:25:00Z" w:initials="EE">
+  <w:comment w:id="3" w:author="Ellen Eisen" w:date="2023-07-06T10:25:00Z" w:initials="EE">
     <w:p>
       <w:r>
         <w:rPr>
@@ -12251,7 +12316,7 @@
       </w:r>
     </w:p>
   </w:comment>
-  <w:comment w:id="5" w:author="Kevin Chen" w:date="2023-07-24T16:29:00Z" w:initials="KC">
+  <w:comment w:id="4" w:author="Kevin Chen" w:date="2023-07-24T16:29:00Z" w:initials="KC">
     <w:p>
       <w:r>
         <w:rPr>
@@ -12269,8 +12334,13 @@
       </w:r>
     </w:p>
   </w:comment>
-  <w:comment w:id="7" w:author="Ellen Eisen" w:date="2023-07-06T10:35:00Z" w:initials="EE">
+  <w:comment w:id="6" w:author="Ellen Eisen" w:date="2023-07-06T10:35:00Z" w:initials="EE">
     <w:p>
+      <w:pPr>
+        <w:rPr>
+          <w:lang w:eastAsia="zh-CN"/>
+        </w:rPr>
+      </w:pPr>
       <w:r>
         <w:rPr>
           <w:rStyle w:val="CommentReference"/>
@@ -12287,7 +12357,7 @@
       </w:r>
     </w:p>
   </w:comment>
-  <w:comment w:id="8" w:author="Kevin Chen" w:date="2023-07-24T16:31:00Z" w:initials="KC">
+  <w:comment w:id="7" w:author="Kevin Chen" w:date="2023-07-24T16:31:00Z" w:initials="KC">
     <w:p>
       <w:r>
         <w:rPr>
@@ -12305,7 +12375,91 @@
       </w:r>
     </w:p>
   </w:comment>
-  <w:comment w:id="9" w:author="Ellen Eisen" w:date="2023-07-06T10:36:00Z" w:initials="EE">
+  <w:comment w:id="8" w:author="Sally Picciotto" w:date="2023-08-03T16:38:00Z" w:initials="SP">
+    <w:p>
+      <w:pPr>
+        <w:pStyle w:val="CommentText"/>
+      </w:pPr>
+      <w:r>
+        <w:rPr>
+          <w:rStyle w:val="CommentReference"/>
+        </w:rPr>
+        <w:annotationRef/>
+      </w:r>
+      <w:r>
+        <w:t xml:space="preserve">Hmm. Reading this, I immediately wondered why you couldn’t use the minimum observed exposure for that stratum as the supportable exposure limit. </w:t>
+      </w:r>
+      <w:r>
+        <w:t>Then you would still be reducing exposure for those people, but less drastically than the target limit, but still better than not reducing at all, and still not violating positivity. Is there a reason not to do that? [Maybe that reason is that you don’t want to have to redo the analyses, in which case, I totally get it!]</w:t>
+      </w:r>
+    </w:p>
+  </w:comment>
+  <w:comment w:id="9" w:author="Kevin Chen" w:date="2023-08-06T13:21:00Z" w:initials="KC">
+    <w:p>
+      <w:r>
+        <w:rPr>
+          <w:rStyle w:val="CommentReference"/>
+        </w:rPr>
+        <w:annotationRef/>
+      </w:r>
+      <w:r>
+        <w:rPr>
+          <w:sz w:val="20"/>
+          <w:szCs w:val="20"/>
+        </w:rPr>
+        <w:t xml:space="preserve">Yes! You are right on all fronts. I ended up re-doing the analyses this weekend so that the </w:t>
+      </w:r>
+      <w:r>
+        <w:rPr>
+          <w:i/>
+          <w:iCs/>
+          <w:sz w:val="20"/>
+          <w:szCs w:val="20"/>
+        </w:rPr>
+        <w:t>supportable</w:t>
+      </w:r>
+      <w:r>
+        <w:rPr>
+          <w:sz w:val="20"/>
+          <w:szCs w:val="20"/>
+        </w:rPr>
+        <w:t xml:space="preserve"> limit among strata always exposed above the </w:t>
+      </w:r>
+      <w:r>
+        <w:rPr>
+          <w:i/>
+          <w:iCs/>
+          <w:sz w:val="20"/>
+          <w:szCs w:val="20"/>
+        </w:rPr>
+        <w:t>target</w:t>
+      </w:r>
+      <w:r>
+        <w:rPr>
+          <w:sz w:val="20"/>
+          <w:szCs w:val="20"/>
+        </w:rPr>
+        <w:t xml:space="preserve"> limit get reduced to the minimum </w:t>
+      </w:r>
+      <w:r>
+        <w:rPr>
+          <w:i/>
+          <w:iCs/>
+          <w:sz w:val="20"/>
+          <w:szCs w:val="20"/>
+        </w:rPr>
+        <w:t>observed</w:t>
+      </w:r>
+      <w:r>
+        <w:rPr>
+          <w:sz w:val="20"/>
+          <w:szCs w:val="20"/>
+        </w:rPr>
+        <w:t xml:space="preserve"> exposure. The results and methods in this draft should be updated to reflect that.</w:t>
+      </w:r>
+    </w:p>
+  </w:comment>
+  <w:comment w:id="10" w:author="Ellen Eisen" w:date="2023-07-06T10:36:00Z" w:initials="EE">
     <w:p>
       <w:r>
         <w:rPr>
@@ -12323,7 +12477,7 @@
       </w:r>
     </w:p>
   </w:comment>
-  <w:comment w:id="10" w:author="Kevin Chen" w:date="2023-07-24T16:31:00Z" w:initials="KC">
+  <w:comment w:id="11" w:author="Kevin Chen" w:date="2023-07-24T16:31:00Z" w:initials="KC">
     <w:p>
       <w:r>
         <w:rPr>
@@ -12336,11 +12490,56 @@
           <w:sz w:val="20"/>
           <w:szCs w:val="20"/>
         </w:rPr>
-        <w:t>I would like to avoid this because it may involve a lot of coding.. My hunch is that it happens for 5-20% of the person-years.</w:t>
+        <w:t xml:space="preserve">I would like to avoid this because it may involve a lot of </w:t>
+      </w:r>
+      <w:r>
+        <w:rPr>
+          <w:sz w:val="20"/>
+          <w:szCs w:val="20"/>
+        </w:rPr>
+        <w:t>coding.. My hunch is that it happens for 5-20% of the person-years.</w:t>
       </w:r>
     </w:p>
   </w:comment>
-  <w:comment w:id="16" w:author="Ellen Eisen" w:date="2023-07-06T11:14:00Z" w:initials="EE">
+  <w:comment w:id="16" w:author="Sally Picciotto" w:date="2023-08-03T16:46:00Z" w:initials="SP">
+    <w:p>
+      <w:pPr>
+        <w:pStyle w:val="CommentText"/>
+      </w:pPr>
+      <w:r>
+        <w:rPr>
+          <w:rStyle w:val="CommentReference"/>
+        </w:rPr>
+        <w:annotationRef/>
+      </w:r>
+      <w:r>
+        <w:t>This figure help</w:t>
+      </w:r>
+      <w:r>
+        <w:t>s</w:t>
+      </w:r>
+      <w:r>
+        <w:t xml:space="preserve"> clarify what you’re saying.</w:t>
+      </w:r>
+    </w:p>
+  </w:comment>
+  <w:comment w:id="18" w:author="Sally Picciotto" w:date="2023-08-03T16:49:00Z" w:initials="SP">
+    <w:p>
+      <w:pPr>
+        <w:pStyle w:val="CommentText"/>
+      </w:pPr>
+      <w:r>
+        <w:rPr>
+          <w:rStyle w:val="CommentReference"/>
+        </w:rPr>
+        <w:annotationRef/>
+      </w:r>
+      <w:r>
+        <w:t>Start of cancer registry, not NDI, right?</w:t>
+      </w:r>
+    </w:p>
+  </w:comment>
+  <w:comment w:id="19" w:author="Kevin Chen" w:date="2023-08-06T13:23:00Z" w:initials="KC">
     <w:p>
       <w:r>
         <w:rPr>
@@ -12354,53 +12553,11 @@
           <w:sz w:val="20"/>
           <w:szCs w:val="20"/>
         </w:rPr>
-        <w:t xml:space="preserve">This is repeated in the next section. </w:t>
+        <w:t>Yes, thank you!</w:t>
       </w:r>
     </w:p>
   </w:comment>
-  <w:comment w:id="21" w:author="Ellen Eisen" w:date="2023-07-06T13:23:00Z" w:initials="EE">
-    <w:p>
-      <w:r>
-        <w:rPr>
-          <w:rStyle w:val="CommentReference"/>
-        </w:rPr>
-        <w:annotationRef/>
-      </w:r>
-      <w:r>
-        <w:rPr>
-          <w:sz w:val="20"/>
-          <w:szCs w:val="20"/>
-        </w:rPr>
-        <w:t xml:space="preserve">Y axis says median and title says average exposure! </w:t>
-      </w:r>
-      <w:r>
-        <w:rPr>
-          <w:sz w:val="20"/>
-          <w:szCs w:val="20"/>
-        </w:rPr>
-        <w:cr/>
-        <w:t xml:space="preserve">(Not sure you want to show exposure for all 3 type of MWF since you downplay the other two.) </w:t>
-      </w:r>
-    </w:p>
-  </w:comment>
-  <w:comment w:id="22" w:author="Kevin Chen" w:date="2023-07-24T16:34:00Z" w:initials="KC">
-    <w:p>
-      <w:r>
-        <w:rPr>
-          <w:rStyle w:val="CommentReference"/>
-        </w:rPr>
-        <w:annotationRef/>
-      </w:r>
-      <w:r>
-        <w:rPr>
-          <w:sz w:val="20"/>
-          <w:szCs w:val="20"/>
-        </w:rPr>
-        <w:t>I was originally thinking it makes sense to present all three types of MWF so that readers have a sense of the relative quantities when used. I don’t feel strongly about that, however.</w:t>
-      </w:r>
-    </w:p>
-  </w:comment>
-  <w:comment w:id="23" w:author="Ellen Eisen" w:date="2023-07-06T13:38:00Z" w:initials="EE">
+  <w:comment w:id="20" w:author="Ellen Eisen" w:date="2023-07-06T11:14:00Z" w:initials="EE">
     <w:p>
       <w:r>
         <w:rPr>
@@ -12414,11 +12571,71 @@
           <w:sz w:val="20"/>
           <w:szCs w:val="20"/>
         </w:rPr>
-        <w:t xml:space="preserve">Censoring by death? </w:t>
+        <w:t xml:space="preserve">This is repeated in the next section. </w:t>
       </w:r>
     </w:p>
   </w:comment>
-  <w:comment w:id="24" w:author="Kevin Chen" w:date="2023-07-24T16:36:00Z" w:initials="KC">
+  <w:comment w:id="25" w:author="Ellen Eisen" w:date="2023-07-06T13:23:00Z" w:initials="EE">
+    <w:p>
+      <w:r>
+        <w:rPr>
+          <w:rStyle w:val="CommentReference"/>
+        </w:rPr>
+        <w:annotationRef/>
+      </w:r>
+      <w:r>
+        <w:rPr>
+          <w:sz w:val="20"/>
+          <w:szCs w:val="20"/>
+        </w:rPr>
+        <w:t xml:space="preserve">Y axis says median and title says average exposure! </w:t>
+      </w:r>
+      <w:r>
+        <w:rPr>
+          <w:sz w:val="20"/>
+          <w:szCs w:val="20"/>
+        </w:rPr>
+        <w:cr/>
+        <w:t xml:space="preserve">(Not sure you want to show exposure for all 3 type of MWF since you downplay the other two.) </w:t>
+      </w:r>
+    </w:p>
+  </w:comment>
+  <w:comment w:id="26" w:author="Kevin Chen" w:date="2023-07-24T16:34:00Z" w:initials="KC">
+    <w:p>
+      <w:r>
+        <w:rPr>
+          <w:rStyle w:val="CommentReference"/>
+        </w:rPr>
+        <w:annotationRef/>
+      </w:r>
+      <w:r>
+        <w:rPr>
+          <w:sz w:val="20"/>
+          <w:szCs w:val="20"/>
+        </w:rPr>
+        <w:t>I was originally thinking it makes sense to present all three types of MWF so that readers have a sense of the relative quantities when used. I don’t feel strongly about that, however.</w:t>
+      </w:r>
+    </w:p>
+  </w:comment>
+  <w:comment w:id="27" w:author="Ellen Eisen" w:date="2023-07-06T13:38:00Z" w:initials="EE">
+    <w:p>
+      <w:r>
+        <w:rPr>
+          <w:rStyle w:val="CommentReference"/>
+        </w:rPr>
+        <w:annotationRef/>
+      </w:r>
+      <w:r>
+        <w:rPr>
+          <w:color w:val="000000"/>
+          <w:sz w:val="20"/>
+          <w:szCs w:val="20"/>
+        </w:rPr>
+        <w:t xml:space="preserve">Censoring by death? </w:t>
+      </w:r>
+    </w:p>
+  </w:comment>
+  <w:comment w:id="28" w:author="Kevin Chen" w:date="2023-07-24T16:36:00Z" w:initials="KC">
     <w:p>
       <w:r>
         <w:rPr>
@@ -12440,31 +12657,36 @@
 
 <file path=word/commentsExtended.xml><?xml version="1.0" encoding="utf-8"?>
 <w15:commentsEx xmlns:wpc="http://schemas.microsoft.com/office/word/2010/wordprocessingCanvas" xmlns:cx="http://schemas.microsoft.com/office/drawing/2014/chartex" xmlns:cx1="http://schemas.microsoft.com/office/drawing/2015/9/8/chartex" xmlns:cx2="http://schemas.microsoft.com/office/drawing/2015/10/21/chartex" xmlns:cx3="http://schemas.microsoft.com/office/drawing/2016/5/9/chartex" xmlns:cx4="http://schemas.microsoft.com/office/drawing/2016/5/10/chartex" xmlns:cx5="http://schemas.microsoft.com/office/drawing/2016/5/11/chartex" xmlns:cx6="http://schemas.microsoft.com/office/drawing/2016/5/12/chartex" xmlns:cx7="http://schemas.microsoft.com/office/drawing/2016/5/13/chartex" xmlns:cx8="http://schemas.microsoft.com/office/drawing/2016/5/14/chartex" xmlns:mc="http://schemas.openxmlformats.org/markup-compatibility/2006" xmlns:aink="http://schemas.microsoft.com/office/drawing/2016/ink" xmlns:am3d="http://schemas.microsoft.com/office/drawing/2017/model3d" xmlns:o="urn:schemas-microsoft-com:office:office" xmlns:oel="http://schemas.microsoft.com/office/2019/extlst" xmlns:r="http://schemas.openxmlformats.org/officeDocument/2006/relationships" xmlns:m="http://schemas.openxmlformats.org/officeDocument/2006/math" xmlns:v="urn:schemas-microsoft-com:vml" xmlns:wp14="http://schemas.microsoft.com/office/word/2010/wordprocessingDrawing" xmlns:wp="http://schemas.openxmlformats.org/drawingml/2006/wordprocessingDrawing" xmlns:w10="urn:schemas-microsoft-com:office:word" xmlns:w="http://schemas.openxmlformats.org/wordprocessingml/2006/main" xmlns:w14="http://schemas.microsoft.com/office/word/2010/wordml" xmlns:w15="http://schemas.microsoft.com/office/word/2012/wordml" xmlns:w16cex="http://schemas.microsoft.com/office/word/2018/wordml/cex" xmlns:w16cid="http://schemas.microsoft.com/office/word/2016/wordml/cid" xmlns:w16="http://schemas.microsoft.com/office/word/2018/wordml" xmlns:w16sdtdh="http://schemas.microsoft.com/office/word/2020/wordml/sdtdatahash" xmlns:w16se="http://schemas.microsoft.com/office/word/2015/wordml/symex" xmlns:wpg="http://schemas.microsoft.com/office/word/2010/wordprocessingGroup" xmlns:wpi="http://schemas.microsoft.com/office/word/2010/wordprocessingInk" xmlns:wne="http://schemas.microsoft.com/office/word/2006/wordml" xmlns:wps="http://schemas.microsoft.com/office/word/2010/wordprocessingShape" mc:Ignorable="w14 w15 w16se w16cid w16 w16cex w16sdtdh wp14">
-  <w15:commentEx w15:paraId="2D7CDF74" w15:done="0"/>
-  <w15:commentEx w15:paraId="5D0AA9CF" w15:paraIdParent="2D7CDF74" w15:done="0"/>
-  <w15:commentEx w15:paraId="425B1ACE" w15:done="0"/>
-  <w15:commentEx w15:paraId="7A70A9B1" w15:paraIdParent="425B1ACE" w15:done="0"/>
-  <w15:commentEx w15:paraId="539C8A32" w15:done="0"/>
-  <w15:commentEx w15:paraId="738317B2" w15:paraIdParent="539C8A32" w15:done="0"/>
-  <w15:commentEx w15:paraId="1EA881FE" w15:done="0"/>
-  <w15:commentEx w15:paraId="4E8A7949" w15:paraIdParent="1EA881FE" w15:done="0"/>
-  <w15:commentEx w15:paraId="5AAB382A" w15:done="1"/>
-  <w15:commentEx w15:paraId="6BAA5893" w15:done="0"/>
-  <w15:commentEx w15:paraId="33783BFB" w15:paraIdParent="6BAA5893" w15:done="0"/>
-  <w15:commentEx w15:paraId="1BF821FE" w15:done="0"/>
-  <w15:commentEx w15:paraId="4079B7A3" w15:paraIdParent="1BF821FE" w15:done="0"/>
+  <w15:commentEx w15:paraId="4B543041" w15:done="1"/>
+  <w15:commentEx w15:paraId="231E81AB" w15:done="0"/>
+  <w15:commentEx w15:paraId="64614CFE" w15:paraIdParent="231E81AB" w15:done="0"/>
+  <w15:commentEx w15:paraId="3B695C31" w15:done="0"/>
+  <w15:commentEx w15:paraId="540291BA" w15:paraIdParent="3B695C31" w15:done="0"/>
+  <w15:commentEx w15:paraId="019D62D1" w15:paraIdParent="3B695C31" w15:done="0"/>
+  <w15:commentEx w15:paraId="17E81E82" w15:paraIdParent="3B695C31" w15:done="0"/>
+  <w15:commentEx w15:paraId="43B2D2EB" w15:done="0"/>
+  <w15:commentEx w15:paraId="3E526840" w15:paraIdParent="43B2D2EB" w15:done="0"/>
+  <w15:commentEx w15:paraId="36C8A8EB" w15:done="1"/>
+  <w15:commentEx w15:paraId="1EF54F29" w15:done="0"/>
+  <w15:commentEx w15:paraId="7AF572DE" w15:paraIdParent="1EF54F29" w15:done="0"/>
+  <w15:commentEx w15:paraId="1A5B9162" w15:done="1"/>
+  <w15:commentEx w15:paraId="05583098" w15:done="0"/>
+  <w15:commentEx w15:paraId="234CF0D7" w15:paraIdParent="05583098" w15:done="0"/>
+  <w15:commentEx w15:paraId="3DDA27AB" w15:done="0"/>
+  <w15:commentEx w15:paraId="753091B3" w15:paraIdParent="3DDA27AB" w15:done="0"/>
 </w15:commentsEx>
 </file>
 
 <file path=word/commentsExtensible.xml><?xml version="1.0" encoding="utf-8"?>
 <w16cex:commentsExtensible xmlns:wpc="http://schemas.microsoft.com/office/word/2010/wordprocessingCanvas" xmlns:cx="http://schemas.microsoft.com/office/drawing/2014/chartex" xmlns:cx1="http://schemas.microsoft.com/office/drawing/2015/9/8/chartex" xmlns:cx2="http://schemas.microsoft.com/office/drawing/2015/10/21/chartex" xmlns:cx3="http://schemas.microsoft.com/office/drawing/2016/5/9/chartex" xmlns:cx4="http://schemas.microsoft.com/office/drawing/2016/5/10/chartex" xmlns:cx5="http://schemas.microsoft.com/office/drawing/2016/5/11/chartex" xmlns:cx6="http://schemas.microsoft.com/office/drawing/2016/5/12/chartex" xmlns:cx7="http://schemas.microsoft.com/office/drawing/2016/5/13/chartex" xmlns:cx8="http://schemas.microsoft.com/office/drawing/2016/5/14/chartex" xmlns:mc="http://schemas.openxmlformats.org/markup-compatibility/2006" xmlns:aink="http://schemas.microsoft.com/office/drawing/2016/ink" xmlns:am3d="http://schemas.microsoft.com/office/drawing/2017/model3d" xmlns:o="urn:schemas-microsoft-com:office:office" xmlns:oel="http://schemas.microsoft.com/office/2019/extlst" xmlns:r="http://schemas.openxmlformats.org/officeDocument/2006/relationships" xmlns:m="http://schemas.openxmlformats.org/officeDocument/2006/math" xmlns:v="urn:schemas-microsoft-com:vml" xmlns:wp14="http://schemas.microsoft.com/office/word/2010/wordprocessingDrawing" xmlns:wp="http://schemas.openxmlformats.org/drawingml/2006/wordprocessingDrawing" xmlns:w10="urn:schemas-microsoft-com:office:word" xmlns:w="http://schemas.openxmlformats.org/wordprocessingml/2006/main" xmlns:w14="http://schemas.microsoft.com/office/word/2010/wordml" xmlns:w15="http://schemas.microsoft.com/office/word/2012/wordml" xmlns:w16cex="http://schemas.microsoft.com/office/word/2018/wordml/cex" xmlns:w16cid="http://schemas.microsoft.com/office/word/2016/wordml/cid" xmlns:w16="http://schemas.microsoft.com/office/word/2018/wordml" xmlns:w16sdtdh="http://schemas.microsoft.com/office/word/2020/wordml/sdtdatahash" xmlns:w16se="http://schemas.microsoft.com/office/word/2015/wordml/symex" xmlns:wpg="http://schemas.microsoft.com/office/word/2010/wordprocessingGroup" xmlns:wpi="http://schemas.microsoft.com/office/word/2010/wordprocessingInk" xmlns:wne="http://schemas.microsoft.com/office/word/2006/wordml" xmlns:wps="http://schemas.microsoft.com/office/word/2010/wordprocessingShape" mc:Ignorable="w14 w15 w16se w16cid w16 w16cex w16sdtdh wp14">
-  <w16cex:commentExtensible w16cex:durableId="28692514" w16cex:dateUtc="2023-07-24T23:28:00Z"/>
   <w16cex:commentExtensible w16cex:durableId="2851152D" w16cex:dateUtc="2023-07-06T17:25:00Z"/>
   <w16cex:commentExtensible w16cex:durableId="2869257E" w16cex:dateUtc="2023-07-24T23:29:00Z"/>
   <w16cex:commentExtensible w16cex:durableId="2851175B" w16cex:dateUtc="2023-07-06T17:35:00Z"/>
   <w16cex:commentExtensible w16cex:durableId="286925C6" w16cex:dateUtc="2023-07-24T23:31:00Z"/>
+  <w16cex:commentExtensible w16cex:durableId="287A1CE4" w16cex:dateUtc="2023-08-06T20:21:00Z"/>
   <w16cex:commentExtensible w16cex:durableId="285117A4" w16cex:dateUtc="2023-07-06T17:36:00Z"/>
   <w16cex:commentExtensible w16cex:durableId="286925D6" w16cex:dateUtc="2023-07-24T23:31:00Z"/>
+  <w16cex:commentExtensible w16cex:durableId="287A1D35" w16cex:dateUtc="2023-08-06T20:23:00Z"/>
   <w16cex:commentExtensible w16cex:durableId="28512098" w16cex:dateUtc="2023-07-06T18:14:00Z"/>
   <w16cex:commentExtensible w16cex:durableId="28513EC0" w16cex:dateUtc="2023-07-06T20:23:00Z"/>
   <w16cex:commentExtensible w16cex:durableId="2869268B" w16cex:dateUtc="2023-07-24T23:34:00Z"/>
@@ -12475,19 +12697,23 @@
 
 <file path=word/commentsIds.xml><?xml version="1.0" encoding="utf-8"?>
 <w16cid:commentsIds xmlns:wpc="http://schemas.microsoft.com/office/word/2010/wordprocessingCanvas" xmlns:cx="http://schemas.microsoft.com/office/drawing/2014/chartex" xmlns:cx1="http://schemas.microsoft.com/office/drawing/2015/9/8/chartex" xmlns:cx2="http://schemas.microsoft.com/office/drawing/2015/10/21/chartex" xmlns:cx3="http://schemas.microsoft.com/office/drawing/2016/5/9/chartex" xmlns:cx4="http://schemas.microsoft.com/office/drawing/2016/5/10/chartex" xmlns:cx5="http://schemas.microsoft.com/office/drawing/2016/5/11/chartex" xmlns:cx6="http://schemas.microsoft.com/office/drawing/2016/5/12/chartex" xmlns:cx7="http://schemas.microsoft.com/office/drawing/2016/5/13/chartex" xmlns:cx8="http://schemas.microsoft.com/office/drawing/2016/5/14/chartex" xmlns:mc="http://schemas.openxmlformats.org/markup-compatibility/2006" xmlns:aink="http://schemas.microsoft.com/office/drawing/2016/ink" xmlns:am3d="http://schemas.microsoft.com/office/drawing/2017/model3d" xmlns:o="urn:schemas-microsoft-com:office:office" xmlns:oel="http://schemas.microsoft.com/office/2019/extlst" xmlns:r="http://schemas.openxmlformats.org/officeDocument/2006/relationships" xmlns:m="http://schemas.openxmlformats.org/officeDocument/2006/math" xmlns:v="urn:schemas-microsoft-com:vml" xmlns:wp14="http://schemas.microsoft.com/office/word/2010/wordprocessingDrawing" xmlns:wp="http://schemas.openxmlformats.org/drawingml/2006/wordprocessingDrawing" xmlns:w10="urn:schemas-microsoft-com:office:word" xmlns:w="http://schemas.openxmlformats.org/wordprocessingml/2006/main" xmlns:w14="http://schemas.microsoft.com/office/word/2010/wordml" xmlns:w15="http://schemas.microsoft.com/office/word/2012/wordml" xmlns:w16cex="http://schemas.microsoft.com/office/word/2018/wordml/cex" xmlns:w16cid="http://schemas.microsoft.com/office/word/2016/wordml/cid" xmlns:w16="http://schemas.microsoft.com/office/word/2018/wordml" xmlns:w16sdtdh="http://schemas.microsoft.com/office/word/2020/wordml/sdtdatahash" xmlns:w16se="http://schemas.microsoft.com/office/word/2015/wordml/symex" xmlns:wpg="http://schemas.microsoft.com/office/word/2010/wordprocessingGroup" xmlns:wpi="http://schemas.microsoft.com/office/word/2010/wordprocessingInk" xmlns:wne="http://schemas.microsoft.com/office/word/2006/wordml" xmlns:wps="http://schemas.microsoft.com/office/word/2010/wordprocessingShape" mc:Ignorable="w14 w15 w16se w16cid w16 w16cex w16sdtdh wp14">
-  <w16cid:commentId w16cid:paraId="2D7CDF74" w16cid:durableId="28502A2C"/>
-  <w16cid:commentId w16cid:paraId="5D0AA9CF" w16cid:durableId="28692514"/>
-  <w16cid:commentId w16cid:paraId="425B1ACE" w16cid:durableId="2851152D"/>
-  <w16cid:commentId w16cid:paraId="7A70A9B1" w16cid:durableId="2869257E"/>
-  <w16cid:commentId w16cid:paraId="539C8A32" w16cid:durableId="2851175B"/>
-  <w16cid:commentId w16cid:paraId="738317B2" w16cid:durableId="286925C6"/>
-  <w16cid:commentId w16cid:paraId="1EA881FE" w16cid:durableId="285117A4"/>
-  <w16cid:commentId w16cid:paraId="4E8A7949" w16cid:durableId="286925D6"/>
-  <w16cid:commentId w16cid:paraId="5AAB382A" w16cid:durableId="28512098"/>
-  <w16cid:commentId w16cid:paraId="6BAA5893" w16cid:durableId="28513EC0"/>
-  <w16cid:commentId w16cid:paraId="33783BFB" w16cid:durableId="2869268B"/>
-  <w16cid:commentId w16cid:paraId="1BF821FE" w16cid:durableId="2851423F"/>
-  <w16cid:commentId w16cid:paraId="4079B7A3" w16cid:durableId="286926FA"/>
+  <w16cid:commentId w16cid:paraId="4B543041" w16cid:durableId="28765633"/>
+  <w16cid:commentId w16cid:paraId="231E81AB" w16cid:durableId="2851152D"/>
+  <w16cid:commentId w16cid:paraId="64614CFE" w16cid:durableId="2869257E"/>
+  <w16cid:commentId w16cid:paraId="3B695C31" w16cid:durableId="2851175B"/>
+  <w16cid:commentId w16cid:paraId="540291BA" w16cid:durableId="286925C6"/>
+  <w16cid:commentId w16cid:paraId="019D62D1" w16cid:durableId="28765688"/>
+  <w16cid:commentId w16cid:paraId="17E81E82" w16cid:durableId="287A1CE4"/>
+  <w16cid:commentId w16cid:paraId="43B2D2EB" w16cid:durableId="285117A4"/>
+  <w16cid:commentId w16cid:paraId="3E526840" w16cid:durableId="286925D6"/>
+  <w16cid:commentId w16cid:paraId="36C8A8EB" w16cid:durableId="28765848"/>
+  <w16cid:commentId w16cid:paraId="1EF54F29" w16cid:durableId="28765906"/>
+  <w16cid:commentId w16cid:paraId="7AF572DE" w16cid:durableId="287A1D35"/>
+  <w16cid:commentId w16cid:paraId="1A5B9162" w16cid:durableId="28512098"/>
+  <w16cid:commentId w16cid:paraId="05583098" w16cid:durableId="28513EC0"/>
+  <w16cid:commentId w16cid:paraId="234CF0D7" w16cid:durableId="2869268B"/>
+  <w16cid:commentId w16cid:paraId="3DDA27AB" w16cid:durableId="2851423F"/>
+  <w16cid:commentId w16cid:paraId="753091B3" w16cid:durableId="286926FA"/>
 </w16cid:commentsIds>
 </file>
 
@@ -12759,7 +12985,7 @@
   <w:abstractNum w:abstractNumId="10" w15:restartNumberingAfterBreak="0">
     <w:nsid w:val="0000A990"/>
     <w:multiLevelType w:val="multilevel"/>
-    <w:tmpl w:val="A882324E"/>
+    <w:tmpl w:val="3E8CCE98"/>
     <w:lvl w:ilvl="0">
       <w:numFmt w:val="bullet"/>
       <w:lvlText w:val=" "/>
@@ -12836,7 +13062,7 @@
   <w:abstractNum w:abstractNumId="11" w15:restartNumberingAfterBreak="0">
     <w:nsid w:val="00A99411"/>
     <w:multiLevelType w:val="multilevel"/>
-    <w:tmpl w:val="E1B0A9FC"/>
+    <w:tmpl w:val="DD42D02E"/>
     <w:lvl w:ilvl="0">
       <w:start w:val="1"/>
       <w:numFmt w:val="decimal"/>
@@ -12922,7 +13148,7 @@
   <w:abstractNum w:abstractNumId="12" w15:restartNumberingAfterBreak="0">
     <w:nsid w:val="00A99721"/>
     <w:multiLevelType w:val="multilevel"/>
-    <w:tmpl w:val="844E496E"/>
+    <w:tmpl w:val="EB745D94"/>
     <w:lvl w:ilvl="0">
       <w:start w:val="1"/>
       <w:numFmt w:val="lowerLetter"/>
@@ -13951,10 +14177,10 @@
   <w:num w:numId="20" w16cid:durableId="666322899">
     <w:abstractNumId w:val="21"/>
   </w:num>
-  <w:num w:numId="21" w16cid:durableId="285088701">
+  <w:num w:numId="21" w16cid:durableId="1188134045">
     <w:abstractNumId w:val="10"/>
   </w:num>
-  <w:num w:numId="22" w16cid:durableId="344553394">
+  <w:num w:numId="22" w16cid:durableId="1886941869">
     <w:abstractNumId w:val="11"/>
     <w:lvlOverride w:ilvl="0">
       <w:startOverride w:val="1"/>
@@ -13984,7 +14210,7 @@
       <w:startOverride w:val="1"/>
     </w:lvlOverride>
   </w:num>
-  <w:num w:numId="23" w16cid:durableId="1034698780">
+  <w:num w:numId="23" w16cid:durableId="220210403">
     <w:abstractNumId w:val="12"/>
     <w:lvlOverride w:ilvl="0">
       <w:startOverride w:val="1"/>
@@ -14019,14 +14245,14 @@
 
 <file path=word/people.xml><?xml version="1.0" encoding="utf-8"?>
 <w15:people xmlns:wpc="http://schemas.microsoft.com/office/word/2010/wordprocessingCanvas" xmlns:cx="http://schemas.microsoft.com/office/drawing/2014/chartex" xmlns:cx1="http://schemas.microsoft.com/office/drawing/2015/9/8/chartex" xmlns:cx2="http://schemas.microsoft.com/office/drawing/2015/10/21/chartex" xmlns:cx3="http://schemas.microsoft.com/office/drawing/2016/5/9/chartex" xmlns:cx4="http://schemas.microsoft.com/office/drawing/2016/5/10/chartex" xmlns:cx5="http://schemas.microsoft.com/office/drawing/2016/5/11/chartex" xmlns:cx6="http://schemas.microsoft.com/office/drawing/2016/5/12/chartex" xmlns:cx7="http://schemas.microsoft.com/office/drawing/2016/5/13/chartex" xmlns:cx8="http://schemas.microsoft.com/office/drawing/2016/5/14/chartex" xmlns:mc="http://schemas.openxmlformats.org/markup-compatibility/2006" xmlns:aink="http://schemas.microsoft.com/office/drawing/2016/ink" xmlns:am3d="http://schemas.microsoft.com/office/drawing/2017/model3d" xmlns:o="urn:schemas-microsoft-com:office:office" xmlns:oel="http://schemas.microsoft.com/office/2019/extlst" xmlns:r="http://schemas.openxmlformats.org/officeDocument/2006/relationships" xmlns:m="http://schemas.openxmlformats.org/officeDocument/2006/math" xmlns:v="urn:schemas-microsoft-com:vml" xmlns:wp14="http://schemas.microsoft.com/office/word/2010/wordprocessingDrawing" xmlns:wp="http://schemas.openxmlformats.org/drawingml/2006/wordprocessingDrawing" xmlns:w10="urn:schemas-microsoft-com:office:word" xmlns:w="http://schemas.openxmlformats.org/wordprocessingml/2006/main" xmlns:w14="http://schemas.microsoft.com/office/word/2010/wordml" xmlns:w15="http://schemas.microsoft.com/office/word/2012/wordml" xmlns:w16cex="http://schemas.microsoft.com/office/word/2018/wordml/cex" xmlns:w16cid="http://schemas.microsoft.com/office/word/2016/wordml/cid" xmlns:w16="http://schemas.microsoft.com/office/word/2018/wordml" xmlns:w16sdtdh="http://schemas.microsoft.com/office/word/2020/wordml/sdtdatahash" xmlns:w16se="http://schemas.microsoft.com/office/word/2015/wordml/symex" xmlns:wpg="http://schemas.microsoft.com/office/word/2010/wordprocessingGroup" xmlns:wpi="http://schemas.microsoft.com/office/word/2010/wordprocessingInk" xmlns:wne="http://schemas.microsoft.com/office/word/2006/wordml" xmlns:wps="http://schemas.microsoft.com/office/word/2010/wordprocessingShape" mc:Ignorable="w14 w15 w16se w16cid w16 w16cex w16sdtdh wp14">
-  <w15:person w15:author="Microsoft Office User">
-    <w15:presenceInfo w15:providerId="None" w15:userId="Microsoft Office User"/>
+  <w15:person w15:author="Sally Picciotto">
+    <w15:presenceInfo w15:providerId="AD" w15:userId="S-1-5-21-1229272821-688789844-1801674531-826241"/>
+  </w15:person>
+  <w15:person w15:author="Ellen Eisen">
+    <w15:presenceInfo w15:providerId="AD" w15:userId="S::j801224702@BERKELEY.EDU::5ef68c26-a870-48ab-9bcd-a8812769283c"/>
   </w15:person>
   <w15:person w15:author="Kevin Chen">
     <w15:presenceInfo w15:providerId="AD" w15:userId="S::kevchen@BERKELEY.EDU::2e58209b-890c-48d9-aa14-8394a52df8f3"/>
-  </w15:person>
-  <w15:person w15:author="Ellen Eisen">
-    <w15:presenceInfo w15:providerId="AD" w15:userId="S::j801224702@BERKELEY.EDU::5ef68c26-a870-48ab-9bcd-a8812769283c"/>
   </w15:person>
 </w15:people>
 </file>
@@ -15282,7 +15508,7 @@
     <w:link w:val="BalloonTextChar"/>
     <w:semiHidden/>
     <w:unhideWhenUsed/>
-    <w:rsid w:val="00BD702F"/>
+    <w:rsid w:val="008E6D1B"/>
     <w:pPr>
       <w:spacing w:after="0"/>
     </w:pPr>
@@ -15297,7 +15523,7 @@
     <w:basedOn w:val="DefaultParagraphFont"/>
     <w:link w:val="BalloonText"/>
     <w:semiHidden/>
-    <w:rsid w:val="00BD702F"/>
+    <w:rsid w:val="008E6D1B"/>
     <w:rPr>
       <w:rFonts w:ascii="Times New Roman" w:hAnsi="Times New Roman" w:cs="Times New Roman"/>
       <w:sz w:val="18"/>
@@ -15309,7 +15535,7 @@
     <w:basedOn w:val="DefaultParagraphFont"/>
     <w:semiHidden/>
     <w:unhideWhenUsed/>
-    <w:rsid w:val="00BD702F"/>
+    <w:rsid w:val="008E6D1B"/>
     <w:rPr>
       <w:sz w:val="16"/>
       <w:szCs w:val="16"/>
@@ -15321,7 +15547,7 @@
     <w:link w:val="CommentTextChar"/>
     <w:semiHidden/>
     <w:unhideWhenUsed/>
-    <w:rsid w:val="00BD702F"/>
+    <w:rsid w:val="008E6D1B"/>
     <w:rPr>
       <w:sz w:val="20"/>
       <w:szCs w:val="20"/>
@@ -15332,7 +15558,7 @@
     <w:basedOn w:val="DefaultParagraphFont"/>
     <w:link w:val="CommentText"/>
     <w:semiHidden/>
-    <w:rsid w:val="00BD702F"/>
+    <w:rsid w:val="008E6D1B"/>
     <w:rPr>
       <w:rFonts w:ascii="Arial" w:hAnsi="Arial"/>
       <w:sz w:val="20"/>
@@ -15346,7 +15572,7 @@
     <w:link w:val="CommentSubjectChar"/>
     <w:semiHidden/>
     <w:unhideWhenUsed/>
-    <w:rsid w:val="00BD702F"/>
+    <w:rsid w:val="008E6D1B"/>
     <w:rPr>
       <w:b/>
       <w:bCs/>
@@ -15357,7 +15583,7 @@
     <w:basedOn w:val="CommentTextChar"/>
     <w:link w:val="CommentSubject"/>
     <w:semiHidden/>
-    <w:rsid w:val="00BD702F"/>
+    <w:rsid w:val="008E6D1B"/>
     <w:rPr>
       <w:rFonts w:ascii="Arial" w:hAnsi="Arial"/>
       <w:b/>
@@ -15370,7 +15596,7 @@
     <w:name w:val="Revision"/>
     <w:hidden/>
     <w:semiHidden/>
-    <w:rsid w:val="00BD702F"/>
+    <w:rsid w:val="008E6D1B"/>
     <w:pPr>
       <w:spacing w:after="0"/>
     </w:pPr>
@@ -15384,7 +15610,7 @@
     <w:basedOn w:val="Normal"/>
     <w:link w:val="HeaderChar"/>
     <w:unhideWhenUsed/>
-    <w:rsid w:val="00BD702F"/>
+    <w:rsid w:val="008E6D1B"/>
     <w:pPr>
       <w:tabs>
         <w:tab w:val="center" w:pos="4680"/>
@@ -15397,7 +15623,7 @@
     <w:name w:val="Header Char"/>
     <w:basedOn w:val="DefaultParagraphFont"/>
     <w:link w:val="Header"/>
-    <w:rsid w:val="00BD702F"/>
+    <w:rsid w:val="008E6D1B"/>
     <w:rPr>
       <w:rFonts w:ascii="Arial" w:hAnsi="Arial"/>
       <w:sz w:val="22"/>
@@ -15408,7 +15634,7 @@
     <w:basedOn w:val="Normal"/>
     <w:link w:val="FooterChar"/>
     <w:unhideWhenUsed/>
-    <w:rsid w:val="00BD702F"/>
+    <w:rsid w:val="008E6D1B"/>
     <w:pPr>
       <w:tabs>
         <w:tab w:val="center" w:pos="4680"/>
@@ -15421,7 +15647,7 @@
     <w:name w:val="Footer Char"/>
     <w:basedOn w:val="DefaultParagraphFont"/>
     <w:link w:val="Footer"/>
-    <w:rsid w:val="00BD702F"/>
+    <w:rsid w:val="008E6D1B"/>
     <w:rPr>
       <w:rFonts w:ascii="Arial" w:hAnsi="Arial"/>
       <w:sz w:val="22"/>
